--- a/DD - Group 3.docx
+++ b/DD - Group 3.docx
@@ -1,6 +1,6 @@
 
 <file path=word/document.xml><?xml version="1.0" encoding="utf-8"?>
-<w:document xmlns:wpc="http://schemas.microsoft.com/office/word/2010/wordprocessingCanvas" xmlns:cx="http://schemas.microsoft.com/office/drawing/2014/chartex" xmlns:cx1="http://schemas.microsoft.com/office/drawing/2015/9/8/chartex" xmlns:cx2="http://schemas.microsoft.com/office/drawing/2015/10/21/chartex" xmlns:cx3="http://schemas.microsoft.com/office/drawing/2016/5/9/chartex" xmlns:cx4="http://schemas.microsoft.com/office/drawing/2016/5/10/chartex" xmlns:cx5="http://schemas.microsoft.com/office/drawing/2016/5/11/chartex" xmlns:cx6="http://schemas.microsoft.com/office/drawing/2016/5/12/chartex" xmlns:cx7="http://schemas.microsoft.com/office/drawing/2016/5/13/chartex" xmlns:cx8="http://schemas.microsoft.com/office/drawing/2016/5/14/chartex" xmlns:mc="http://schemas.openxmlformats.org/markup-compatibility/2006" xmlns:aink="http://schemas.microsoft.com/office/drawing/2016/ink" xmlns:am3d="http://schemas.microsoft.com/office/drawing/2017/model3d" xmlns:o="urn:schemas-microsoft-com:office:office" xmlns:r="http://schemas.openxmlformats.org/officeDocument/2006/relationships" xmlns:m="http://schemas.openxmlformats.org/officeDocument/2006/math" xmlns:v="urn:schemas-microsoft-com:vml" xmlns:wp14="http://schemas.microsoft.com/office/word/2010/wordprocessingDrawing" xmlns:wp="http://schemas.openxmlformats.org/drawingml/2006/wordprocessingDrawing" xmlns:w10="urn:schemas-microsoft-com:office:word" xmlns:w="http://schemas.openxmlformats.org/wordprocessingml/2006/main" xmlns:w14="http://schemas.microsoft.com/office/word/2010/wordml" xmlns:w15="http://schemas.microsoft.com/office/word/2012/wordml" xmlns:w16cex="http://schemas.microsoft.com/office/word/2018/wordml/cex" xmlns:w16cid="http://schemas.microsoft.com/office/word/2016/wordml/cid" xmlns:w16="http://schemas.microsoft.com/office/word/2018/wordml" xmlns:w16se="http://schemas.microsoft.com/office/word/2015/wordml/symex" xmlns:wpg="http://schemas.microsoft.com/office/word/2010/wordprocessingGroup" xmlns:wpi="http://schemas.microsoft.com/office/word/2010/wordprocessingInk" xmlns:wne="http://schemas.microsoft.com/office/word/2006/wordml" xmlns:wps="http://schemas.microsoft.com/office/word/2010/wordprocessingShape" mc:Ignorable="w14 w15 w16se w16cid w16 w16cex wp14">
+<w:document xmlns:wpc="http://schemas.microsoft.com/office/word/2010/wordprocessingCanvas" xmlns:mo="http://schemas.microsoft.com/office/mac/office/2008/main" xmlns:mc="http://schemas.openxmlformats.org/markup-compatibility/2006" xmlns:mv="urn:schemas-microsoft-com:mac:vml" xmlns:o="urn:schemas-microsoft-com:office:office" xmlns:r="http://schemas.openxmlformats.org/officeDocument/2006/relationships" xmlns:m="http://schemas.openxmlformats.org/officeDocument/2006/math" xmlns:v="urn:schemas-microsoft-com:vml" xmlns:wp14="http://schemas.microsoft.com/office/word/2010/wordprocessingDrawing" xmlns:wp="http://schemas.openxmlformats.org/drawingml/2006/wordprocessingDrawing" xmlns:w10="urn:schemas-microsoft-com:office:word" xmlns:w="http://schemas.openxmlformats.org/wordprocessingml/2006/main" xmlns:w14="http://schemas.microsoft.com/office/word/2010/wordml" xmlns:w15="http://schemas.microsoft.com/office/word/2012/wordml" xmlns:wpg="http://schemas.microsoft.com/office/word/2010/wordprocessingGroup" xmlns:wpi="http://schemas.microsoft.com/office/word/2010/wordprocessingInk" xmlns:wne="http://schemas.microsoft.com/office/word/2006/wordml" xmlns:wps="http://schemas.microsoft.com/office/word/2010/wordprocessingShape" mc:Ignorable="w14 w15 wp14">
   <w:body>
     <w:p>
       <w:pPr>
@@ -25,6 +25,7 @@
           <w:noProof/>
           <w:color w:val="333333"/>
           <w:sz w:val="21"/>
+          <w:lang w:val="en-US" w:eastAsia="en-US" w:bidi="ar-SA"/>
         </w:rPr>
         <w:drawing>
           <wp:anchor distT="0" distB="0" distL="114300" distR="114300" simplePos="0" relativeHeight="251659264" behindDoc="0" locked="0" layoutInCell="1" allowOverlap="1" wp14:anchorId="791388D8" wp14:editId="7D75D162">
@@ -513,8 +514,20 @@
           <w:szCs w:val="30"/>
           <w:lang w:val="it-IT"/>
         </w:rPr>
-        <w:t>Marianna Alghisi</w:t>
-      </w:r>
+        <w:t xml:space="preserve">Marianna </w:t>
+      </w:r>
+      <w:proofErr w:type="spellStart"/>
+      <w:r>
+        <w:rPr>
+          <w:rFonts w:asciiTheme="majorHAnsi" w:hAnsiTheme="majorHAnsi" w:cstheme="majorHAnsi"/>
+          <w:color w:val="262626" w:themeColor="text1" w:themeTint="D9"/>
+          <w:sz w:val="30"/>
+          <w:szCs w:val="30"/>
+          <w:lang w:val="it-IT"/>
+        </w:rPr>
+        <w:t>Alghisi</w:t>
+      </w:r>
+      <w:proofErr w:type="spellEnd"/>
     </w:p>
     <w:p>
       <w:pPr>
@@ -625,8 +638,19 @@
           <w:sz w:val="30"/>
           <w:szCs w:val="30"/>
         </w:rPr>
-        <w:t xml:space="preserve"> History</w:t>
-      </w:r>
+        <w:t xml:space="preserve"> </w:t>
+      </w:r>
+      <w:proofErr w:type="spellStart"/>
+      <w:r>
+        <w:rPr>
+          <w:rFonts w:asciiTheme="majorHAnsi" w:hAnsiTheme="majorHAnsi"/>
+          <w:color w:val="4472C4" w:themeColor="accent1"/>
+          <w:sz w:val="30"/>
+          <w:szCs w:val="30"/>
+        </w:rPr>
+        <w:t>History</w:t>
+      </w:r>
+      <w:proofErr w:type="spellEnd"/>
     </w:p>
     <w:p>
       <w:pPr>
@@ -1327,7 +1351,7 @@
       <w:sdtContent>
         <w:p>
           <w:pPr>
-            <w:pStyle w:val="Titolosommario"/>
+            <w:pStyle w:val="TOCHeading"/>
             <w:rPr>
               <w:rFonts w:cs="Arial"/>
               <w:b w:val="0"/>
@@ -1387,7 +1411,7 @@
         </w:p>
         <w:p>
           <w:pPr>
-            <w:pStyle w:val="Sommario1"/>
+            <w:pStyle w:val="TOC1"/>
             <w:rPr>
               <w:lang w:bidi="ar-SA"/>
             </w:rPr>
@@ -1404,7 +1428,7 @@
           <w:hyperlink w:anchor="_Toc40195674" w:history="1">
             <w:r>
               <w:rPr>
-                <w:rStyle w:val="Collegamentoipertestuale"/>
+                <w:rStyle w:val="Hyperlink"/>
                 <w:rFonts w:eastAsiaTheme="majorEastAsia"/>
               </w:rPr>
               <w:t>1. Introduction</w:t>
@@ -1454,7 +1478,7 @@
         </w:p>
         <w:p>
           <w:pPr>
-            <w:pStyle w:val="Sommario2"/>
+            <w:pStyle w:val="TOC2"/>
             <w:tabs>
               <w:tab w:val="right" w:leader="dot" w:pos="9628"/>
             </w:tabs>
@@ -1469,7 +1493,7 @@
           <w:hyperlink w:anchor="_Toc40195675" w:history="1">
             <w:r>
               <w:rPr>
-                <w:rStyle w:val="Collegamentoipertestuale"/>
+                <w:rStyle w:val="Hyperlink"/>
                 <w:rFonts w:cstheme="minorHAnsi"/>
                 <w:noProof/>
                 <w:sz w:val="24"/>
@@ -1551,7 +1575,7 @@
         </w:p>
         <w:p>
           <w:pPr>
-            <w:pStyle w:val="Sommario2"/>
+            <w:pStyle w:val="TOC2"/>
             <w:tabs>
               <w:tab w:val="right" w:leader="dot" w:pos="9628"/>
             </w:tabs>
@@ -1566,7 +1590,7 @@
           <w:hyperlink w:anchor="_Toc40195676" w:history="1">
             <w:r>
               <w:rPr>
-                <w:rStyle w:val="Collegamentoipertestuale"/>
+                <w:rStyle w:val="Hyperlink"/>
                 <w:rFonts w:cstheme="minorHAnsi"/>
                 <w:noProof/>
                 <w:sz w:val="24"/>
@@ -1648,7 +1672,7 @@
         </w:p>
         <w:p>
           <w:pPr>
-            <w:pStyle w:val="Sommario2"/>
+            <w:pStyle w:val="TOC2"/>
             <w:tabs>
               <w:tab w:val="right" w:leader="dot" w:pos="9628"/>
             </w:tabs>
@@ -1663,7 +1687,7 @@
           <w:hyperlink w:anchor="_Toc40195677" w:history="1">
             <w:r>
               <w:rPr>
-                <w:rStyle w:val="Collegamentoipertestuale"/>
+                <w:rStyle w:val="Hyperlink"/>
                 <w:rFonts w:cstheme="minorHAnsi"/>
                 <w:noProof/>
                 <w:sz w:val="24"/>
@@ -1745,7 +1769,7 @@
         </w:p>
         <w:p>
           <w:pPr>
-            <w:pStyle w:val="Sommario2"/>
+            <w:pStyle w:val="TOC2"/>
             <w:tabs>
               <w:tab w:val="right" w:leader="dot" w:pos="9628"/>
             </w:tabs>
@@ -1760,7 +1784,7 @@
           <w:hyperlink w:anchor="_Toc40195678" w:history="1">
             <w:r>
               <w:rPr>
-                <w:rStyle w:val="Collegamentoipertestuale"/>
+                <w:rStyle w:val="Hyperlink"/>
                 <w:rFonts w:cstheme="minorHAnsi"/>
                 <w:noProof/>
                 <w:sz w:val="24"/>
@@ -1842,7 +1866,7 @@
         </w:p>
         <w:p>
           <w:pPr>
-            <w:pStyle w:val="Sommario2"/>
+            <w:pStyle w:val="TOC2"/>
             <w:tabs>
               <w:tab w:val="right" w:leader="dot" w:pos="9628"/>
             </w:tabs>
@@ -1857,7 +1881,7 @@
           <w:hyperlink w:anchor="_Toc40195679" w:history="1">
             <w:r>
               <w:rPr>
-                <w:rStyle w:val="Collegamentoipertestuale"/>
+                <w:rStyle w:val="Hyperlink"/>
                 <w:rFonts w:cstheme="minorHAnsi"/>
                 <w:noProof/>
                 <w:sz w:val="24"/>
@@ -1939,7 +1963,7 @@
         </w:p>
         <w:p>
           <w:pPr>
-            <w:pStyle w:val="Sommario1"/>
+            <w:pStyle w:val="TOC1"/>
             <w:rPr>
               <w:lang w:bidi="ar-SA"/>
             </w:rPr>
@@ -1947,7 +1971,7 @@
           <w:hyperlink w:anchor="_Toc40195680" w:history="1">
             <w:r>
               <w:rPr>
-                <w:rStyle w:val="Collegamentoipertestuale"/>
+                <w:rStyle w:val="Hyperlink"/>
                 <w:bCs/>
                 <w:lang w:val="en-US" w:eastAsia="it-IT"/>
               </w:rPr>
@@ -1998,7 +2022,7 @@
         </w:p>
         <w:p>
           <w:pPr>
-            <w:pStyle w:val="Sommario2"/>
+            <w:pStyle w:val="TOC2"/>
             <w:tabs>
               <w:tab w:val="right" w:leader="dot" w:pos="9628"/>
             </w:tabs>
@@ -2013,7 +2037,7 @@
           <w:hyperlink w:anchor="_Toc40195681" w:history="1">
             <w:r>
               <w:rPr>
-                <w:rStyle w:val="Collegamentoipertestuale"/>
+                <w:rStyle w:val="Hyperlink"/>
                 <w:rFonts w:eastAsia="Times New Roman" w:cstheme="minorHAnsi"/>
                 <w:bCs/>
                 <w:noProof/>
@@ -2096,7 +2120,7 @@
         </w:p>
         <w:p>
           <w:pPr>
-            <w:pStyle w:val="Sommario2"/>
+            <w:pStyle w:val="TOC2"/>
             <w:tabs>
               <w:tab w:val="right" w:leader="dot" w:pos="9628"/>
             </w:tabs>
@@ -2111,7 +2135,7 @@
           <w:hyperlink w:anchor="_Toc40195682" w:history="1">
             <w:r>
               <w:rPr>
-                <w:rStyle w:val="Collegamentoipertestuale"/>
+                <w:rStyle w:val="Hyperlink"/>
                 <w:rFonts w:eastAsia="Times New Roman" w:cstheme="minorHAnsi"/>
                 <w:noProof/>
                 <w:sz w:val="24"/>
@@ -2193,7 +2217,7 @@
         </w:p>
         <w:p>
           <w:pPr>
-            <w:pStyle w:val="Sommario1"/>
+            <w:pStyle w:val="TOC1"/>
             <w:rPr>
               <w:lang w:bidi="ar-SA"/>
             </w:rPr>
@@ -2201,7 +2225,7 @@
           <w:hyperlink w:anchor="_Toc40195683" w:history="1">
             <w:r>
               <w:rPr>
-                <w:rStyle w:val="Collegamentoipertestuale"/>
+                <w:rStyle w:val="Hyperlink"/>
                 <w:rFonts w:eastAsiaTheme="majorEastAsia"/>
               </w:rPr>
               <w:t>3.  Structure of the Software: Flask Application</w:t>
@@ -2251,7 +2275,7 @@
         </w:p>
         <w:p>
           <w:pPr>
-            <w:pStyle w:val="Sommario2"/>
+            <w:pStyle w:val="TOC2"/>
             <w:tabs>
               <w:tab w:val="right" w:leader="dot" w:pos="9628"/>
             </w:tabs>
@@ -2266,7 +2290,7 @@
           <w:hyperlink w:anchor="_Toc40195684" w:history="1">
             <w:r>
               <w:rPr>
-                <w:rStyle w:val="Collegamentoipertestuale"/>
+                <w:rStyle w:val="Hyperlink"/>
                 <w:rFonts w:cstheme="minorHAnsi"/>
                 <w:noProof/>
                 <w:sz w:val="24"/>
@@ -2348,7 +2372,7 @@
         </w:p>
         <w:p>
           <w:pPr>
-            <w:pStyle w:val="Sommario2"/>
+            <w:pStyle w:val="TOC2"/>
             <w:tabs>
               <w:tab w:val="right" w:leader="dot" w:pos="9628"/>
             </w:tabs>
@@ -2363,7 +2387,7 @@
           <w:hyperlink w:anchor="_Toc40195685" w:history="1">
             <w:r>
               <w:rPr>
-                <w:rStyle w:val="Collegamentoipertestuale"/>
+                <w:rStyle w:val="Hyperlink"/>
                 <w:rFonts w:cstheme="minorHAnsi"/>
                 <w:noProof/>
                 <w:sz w:val="24"/>
@@ -2445,7 +2469,7 @@
         </w:p>
         <w:p>
           <w:pPr>
-            <w:pStyle w:val="Sommario1"/>
+            <w:pStyle w:val="TOC1"/>
             <w:rPr>
               <w:lang w:bidi="ar-SA"/>
             </w:rPr>
@@ -2453,7 +2477,7 @@
           <w:hyperlink w:anchor="_Toc40195686" w:history="1">
             <w:r>
               <w:rPr>
-                <w:rStyle w:val="Collegamentoipertestuale"/>
+                <w:rStyle w:val="Hyperlink"/>
                 <w:rFonts w:eastAsiaTheme="majorEastAsia"/>
               </w:rPr>
               <w:t>4. Structure of the Software: other functional programs</w:t>
@@ -2503,7 +2527,7 @@
         </w:p>
         <w:p>
           <w:pPr>
-            <w:pStyle w:val="Sommario2"/>
+            <w:pStyle w:val="TOC2"/>
             <w:tabs>
               <w:tab w:val="right" w:leader="dot" w:pos="9628"/>
             </w:tabs>
@@ -2518,7 +2542,7 @@
           <w:hyperlink w:anchor="_Toc40195687" w:history="1">
             <w:r>
               <w:rPr>
-                <w:rStyle w:val="Collegamentoipertestuale"/>
+                <w:rStyle w:val="Hyperlink"/>
                 <w:rFonts w:cstheme="minorHAnsi"/>
                 <w:noProof/>
                 <w:sz w:val="24"/>
@@ -2600,7 +2624,7 @@
         </w:p>
         <w:p>
           <w:pPr>
-            <w:pStyle w:val="Sommario2"/>
+            <w:pStyle w:val="TOC2"/>
             <w:tabs>
               <w:tab w:val="right" w:leader="dot" w:pos="9628"/>
             </w:tabs>
@@ -2615,7 +2639,7 @@
           <w:hyperlink w:anchor="_Toc40195688" w:history="1">
             <w:r>
               <w:rPr>
-                <w:rStyle w:val="Collegamentoipertestuale"/>
+                <w:rStyle w:val="Hyperlink"/>
                 <w:rFonts w:cstheme="minorHAnsi"/>
                 <w:noProof/>
                 <w:sz w:val="24"/>
@@ -2697,7 +2721,7 @@
         </w:p>
         <w:p>
           <w:pPr>
-            <w:pStyle w:val="Sommario1"/>
+            <w:pStyle w:val="TOC1"/>
             <w:rPr>
               <w:lang w:bidi="ar-SA"/>
             </w:rPr>
@@ -2705,7 +2729,7 @@
           <w:hyperlink w:anchor="_Toc40195689" w:history="1">
             <w:r>
               <w:rPr>
-                <w:rStyle w:val="Collegamentoipertestuale"/>
+                <w:rStyle w:val="Hyperlink"/>
                 <w:rFonts w:eastAsiaTheme="majorEastAsia"/>
               </w:rPr>
               <w:t>6. Use cases and requirements mapping on the components of your software</w:t>
@@ -2755,7 +2779,7 @@
         </w:p>
         <w:p>
           <w:pPr>
-            <w:pStyle w:val="Sommario2"/>
+            <w:pStyle w:val="TOC2"/>
             <w:tabs>
               <w:tab w:val="right" w:leader="dot" w:pos="9628"/>
             </w:tabs>
@@ -2770,7 +2794,7 @@
           <w:hyperlink w:anchor="_Toc40195690" w:history="1">
             <w:r>
               <w:rPr>
-                <w:rStyle w:val="Collegamentoipertestuale"/>
+                <w:rStyle w:val="Hyperlink"/>
                 <w:rFonts w:cstheme="minorHAnsi"/>
                 <w:noProof/>
                 <w:sz w:val="24"/>
@@ -2851,7 +2875,7 @@
         </w:p>
         <w:p>
           <w:pPr>
-            <w:pStyle w:val="Sommario2"/>
+            <w:pStyle w:val="TOC2"/>
             <w:tabs>
               <w:tab w:val="right" w:leader="dot" w:pos="9628"/>
             </w:tabs>
@@ -2866,7 +2890,7 @@
           <w:hyperlink w:anchor="_Toc40195691" w:history="1">
             <w:r>
               <w:rPr>
-                <w:rStyle w:val="Collegamentoipertestuale"/>
+                <w:rStyle w:val="Hyperlink"/>
                 <w:rFonts w:cstheme="minorHAnsi"/>
                 <w:noProof/>
                 <w:sz w:val="24"/>
@@ -2947,7 +2971,7 @@
         </w:p>
         <w:p>
           <w:pPr>
-            <w:pStyle w:val="Sommario2"/>
+            <w:pStyle w:val="TOC2"/>
             <w:tabs>
               <w:tab w:val="right" w:leader="dot" w:pos="9628"/>
             </w:tabs>
@@ -2962,7 +2986,7 @@
           <w:hyperlink w:anchor="_Toc40195692" w:history="1">
             <w:r>
               <w:rPr>
-                <w:rStyle w:val="Collegamentoipertestuale"/>
+                <w:rStyle w:val="Hyperlink"/>
                 <w:rFonts w:cstheme="minorHAnsi"/>
                 <w:noProof/>
                 <w:sz w:val="24"/>
@@ -3044,7 +3068,7 @@
         </w:p>
         <w:p>
           <w:pPr>
-            <w:pStyle w:val="Sommario2"/>
+            <w:pStyle w:val="TOC2"/>
             <w:tabs>
               <w:tab w:val="right" w:leader="dot" w:pos="9628"/>
             </w:tabs>
@@ -3059,7 +3083,7 @@
           <w:hyperlink w:anchor="_Toc40195693" w:history="1">
             <w:r>
               <w:rPr>
-                <w:rStyle w:val="Collegamentoipertestuale"/>
+                <w:rStyle w:val="Hyperlink"/>
                 <w:rFonts w:cstheme="minorHAnsi"/>
                 <w:noProof/>
                 <w:sz w:val="24"/>
@@ -3140,7 +3164,7 @@
         </w:p>
         <w:p>
           <w:pPr>
-            <w:pStyle w:val="Sommario2"/>
+            <w:pStyle w:val="TOC2"/>
             <w:tabs>
               <w:tab w:val="right" w:leader="dot" w:pos="9628"/>
             </w:tabs>
@@ -3155,7 +3179,7 @@
           <w:hyperlink w:anchor="_Toc40195694" w:history="1">
             <w:r>
               <w:rPr>
-                <w:rStyle w:val="Collegamentoipertestuale"/>
+                <w:rStyle w:val="Hyperlink"/>
                 <w:rFonts w:cstheme="minorHAnsi"/>
                 <w:noProof/>
                 <w:sz w:val="24"/>
@@ -3236,7 +3260,7 @@
         </w:p>
         <w:p>
           <w:pPr>
-            <w:pStyle w:val="Sommario2"/>
+            <w:pStyle w:val="TOC2"/>
             <w:tabs>
               <w:tab w:val="right" w:leader="dot" w:pos="9628"/>
             </w:tabs>
@@ -3251,7 +3275,7 @@
           <w:hyperlink w:anchor="_Toc40195695" w:history="1">
             <w:r>
               <w:rPr>
-                <w:rStyle w:val="Collegamentoipertestuale"/>
+                <w:rStyle w:val="Hyperlink"/>
                 <w:rFonts w:cstheme="minorHAnsi"/>
                 <w:noProof/>
                 <w:sz w:val="24"/>
@@ -3332,7 +3356,7 @@
         </w:p>
         <w:p>
           <w:pPr>
-            <w:pStyle w:val="Sommario2"/>
+            <w:pStyle w:val="TOC2"/>
             <w:tabs>
               <w:tab w:val="right" w:leader="dot" w:pos="9628"/>
             </w:tabs>
@@ -3347,7 +3371,7 @@
           <w:hyperlink w:anchor="_Toc40195696" w:history="1">
             <w:r>
               <w:rPr>
-                <w:rStyle w:val="Collegamentoipertestuale"/>
+                <w:rStyle w:val="Hyperlink"/>
                 <w:rFonts w:cstheme="minorHAnsi"/>
                 <w:noProof/>
                 <w:sz w:val="24"/>
@@ -3428,7 +3452,7 @@
         </w:p>
         <w:p>
           <w:pPr>
-            <w:pStyle w:val="Sommario2"/>
+            <w:pStyle w:val="TOC2"/>
             <w:tabs>
               <w:tab w:val="right" w:leader="dot" w:pos="9628"/>
             </w:tabs>
@@ -3443,7 +3467,7 @@
           <w:hyperlink w:anchor="_Toc40195697" w:history="1">
             <w:r>
               <w:rPr>
-                <w:rStyle w:val="Collegamentoipertestuale"/>
+                <w:rStyle w:val="Hyperlink"/>
                 <w:rFonts w:cstheme="minorHAnsi"/>
                 <w:noProof/>
                 <w:sz w:val="24"/>
@@ -3524,7 +3548,7 @@
         </w:p>
         <w:p>
           <w:pPr>
-            <w:pStyle w:val="Sommario2"/>
+            <w:pStyle w:val="TOC2"/>
             <w:tabs>
               <w:tab w:val="right" w:leader="dot" w:pos="9628"/>
             </w:tabs>
@@ -3539,7 +3563,7 @@
           <w:hyperlink w:anchor="_Toc40195698" w:history="1">
             <w:r>
               <w:rPr>
-                <w:rStyle w:val="Collegamentoipertestuale"/>
+                <w:rStyle w:val="Hyperlink"/>
                 <w:rFonts w:cstheme="minorHAnsi"/>
                 <w:noProof/>
                 <w:sz w:val="24"/>
@@ -3621,7 +3645,7 @@
         </w:p>
         <w:p>
           <w:pPr>
-            <w:pStyle w:val="Sommario1"/>
+            <w:pStyle w:val="TOC1"/>
             <w:rPr>
               <w:lang w:bidi="ar-SA"/>
             </w:rPr>
@@ -3629,7 +3653,7 @@
           <w:hyperlink w:anchor="_Toc40195699" w:history="1">
             <w:r>
               <w:rPr>
-                <w:rStyle w:val="Collegamentoipertestuale"/>
+                <w:rStyle w:val="Hyperlink"/>
               </w:rPr>
               <w:t>7. Conclusion</w:t>
             </w:r>
@@ -3701,7 +3725,7 @@
     </w:sdt>
     <w:p>
       <w:pPr>
-        <w:pStyle w:val="Titolo1"/>
+        <w:pStyle w:val="Heading1"/>
         <w:rPr>
           <w:rFonts w:cs="Arial"/>
           <w:b w:val="0"/>
@@ -3720,9 +3744,31 @@
           <w:sz w:val="40"/>
           <w:szCs w:val="40"/>
         </w:rPr>
-        <w:t>1. Introduction</w:t>
+        <w:t>1</w:t>
+      </w:r>
+      <w:commentRangeStart w:id="2"/>
+      <w:r>
+        <w:rPr>
+          <w:b w:val="0"/>
+          <w:bCs w:val="0"/>
+          <w:color w:val="4472C4" w:themeColor="accent1"/>
+          <w:sz w:val="40"/>
+          <w:szCs w:val="40"/>
+        </w:rPr>
+        <w:t>. Introduction</w:t>
       </w:r>
       <w:bookmarkEnd w:id="1"/>
+      <w:commentRangeEnd w:id="2"/>
+      <w:r>
+        <w:rPr>
+          <w:rStyle w:val="CommentReference"/>
+          <w:rFonts w:asciiTheme="minorHAnsi" w:eastAsiaTheme="minorEastAsia" w:hAnsiTheme="minorHAnsi" w:cstheme="minorBidi"/>
+          <w:b w:val="0"/>
+          <w:bCs w:val="0"/>
+          <w:color w:val="auto"/>
+        </w:rPr>
+        <w:commentReference w:id="2"/>
+      </w:r>
     </w:p>
     <w:p>
       <w:pPr>
@@ -3792,7 +3838,7 @@
           <w:lang w:val="en-GB"/>
         </w:rPr>
       </w:pPr>
-      <w:bookmarkStart w:id="2" w:name="_Toc40195675"/>
+      <w:bookmarkStart w:id="3" w:name="_Toc40195675"/>
       <w:r>
         <w:rPr>
           <w:rFonts w:asciiTheme="majorHAnsi" w:hAnsiTheme="majorHAnsi"/>
@@ -3803,7 +3849,7 @@
         </w:rPr>
         <w:t>1.1 Purpose</w:t>
       </w:r>
-      <w:bookmarkEnd w:id="2"/>
+      <w:bookmarkEnd w:id="3"/>
     </w:p>
     <w:p>
       <w:pPr>
@@ -3822,7 +3868,17 @@
           <w:color w:val="333333"/>
           <w:lang w:val="en-GB"/>
         </w:rPr>
-        <w:t>The purpose of the Design Document is to provide a description of the design of a    system fully enough to allow for software development to proceed with an understanding of what is to be built and how it is expected to</w:t>
+        <w:t>The purpose of the Design Document is to provide a description of the design of a    system fully enough to allow for software development to proceed with an understanding of what is to</w:t>
+      </w:r>
+      <w:bookmarkStart w:id="4" w:name="_GoBack"/>
+      <w:bookmarkEnd w:id="4"/>
+      <w:r>
+        <w:rPr>
+          <w:rFonts w:asciiTheme="minorHAnsi" w:hAnsiTheme="minorHAnsi"/>
+          <w:color w:val="333333"/>
+          <w:lang w:val="en-GB"/>
+        </w:rPr>
+        <w:t xml:space="preserve"> be built and how it is expected to</w:t>
       </w:r>
       <w:r>
         <w:rPr>
@@ -3867,7 +3923,7 @@
           <w:lang w:val="en-GB"/>
         </w:rPr>
       </w:pPr>
-      <w:bookmarkStart w:id="3" w:name="_Toc40195676"/>
+      <w:bookmarkStart w:id="5" w:name="_Toc40195676"/>
       <w:r>
         <w:rPr>
           <w:rFonts w:asciiTheme="majorHAnsi" w:hAnsiTheme="majorHAnsi"/>
@@ -3878,7 +3934,7 @@
         </w:rPr>
         <w:t>1.2 Scope</w:t>
       </w:r>
-      <w:bookmarkEnd w:id="3"/>
+      <w:bookmarkEnd w:id="5"/>
     </w:p>
     <w:p>
       <w:pPr>
@@ -3958,7 +4014,7 @@
           <w:lang w:val="en-GB"/>
         </w:rPr>
       </w:pPr>
-      <w:bookmarkStart w:id="4" w:name="_Toc40195677"/>
+      <w:bookmarkStart w:id="6" w:name="_Toc40195677"/>
       <w:r>
         <w:rPr>
           <w:rFonts w:asciiTheme="majorHAnsi" w:hAnsiTheme="majorHAnsi"/>
@@ -3978,7 +4034,7 @@
         </w:rPr>
         <w:t>Definitions, Acronyms and Abbreviations</w:t>
       </w:r>
-      <w:bookmarkEnd w:id="4"/>
+      <w:bookmarkEnd w:id="6"/>
     </w:p>
     <w:p>
       <w:pPr>
@@ -4074,7 +4130,7 @@
         </w:rPr>
         <w:t xml:space="preserve"> language for documents designed to be displayed in a </w:t>
       </w:r>
-      <w:hyperlink r:id="rId7" w:history="1">
+      <w:hyperlink r:id="rId9" w:history="1">
         <w:r>
           <w:rPr>
             <w:rFonts w:asciiTheme="minorHAnsi" w:hAnsiTheme="minorHAnsi"/>
@@ -4092,7 +4148,7 @@
         </w:rPr>
         <w:t xml:space="preserve">. It can be assisted by technologies such as Cascading Styles Sheets (CSS) and scripting languages such as </w:t>
       </w:r>
-      <w:hyperlink r:id="rId8" w:history="1">
+      <w:hyperlink r:id="rId10" w:history="1">
         <w:r>
           <w:rPr>
             <w:rFonts w:asciiTheme="minorHAnsi" w:hAnsiTheme="minorHAnsi"/>
@@ -4160,7 +4216,7 @@
         </w:rPr>
         <w:t xml:space="preserve">, is an </w:t>
       </w:r>
-      <w:hyperlink r:id="rId9" w:history="1">
+      <w:hyperlink r:id="rId11" w:history="1">
         <w:r>
           <w:rPr>
             <w:rFonts w:asciiTheme="minorHAnsi" w:hAnsiTheme="minorHAnsi"/>
@@ -4179,7 +4235,7 @@
         </w:rPr>
         <w:t xml:space="preserve">, </w:t>
       </w:r>
-      <w:hyperlink r:id="rId10" w:history="1">
+      <w:hyperlink r:id="rId12" w:history="1">
         <w:r>
           <w:rPr>
             <w:rFonts w:asciiTheme="minorHAnsi" w:hAnsiTheme="minorHAnsi"/>
@@ -4198,7 +4254,7 @@
         </w:rPr>
         <w:t xml:space="preserve">, </w:t>
       </w:r>
-      <w:hyperlink r:id="rId11" w:history="1">
+      <w:hyperlink r:id="rId13" w:history="1">
         <w:r>
           <w:rPr>
             <w:rFonts w:asciiTheme="minorHAnsi" w:hAnsiTheme="minorHAnsi"/>
@@ -4217,7 +4273,7 @@
         </w:rPr>
         <w:t xml:space="preserve"> </w:t>
       </w:r>
-      <w:hyperlink r:id="rId12" w:history="1">
+      <w:hyperlink r:id="rId14" w:history="1">
         <w:r>
           <w:rPr>
             <w:rFonts w:asciiTheme="minorHAnsi" w:hAnsiTheme="minorHAnsi"/>
@@ -4277,7 +4333,7 @@
         </w:rPr>
         <w:t xml:space="preserve">an organized collection of </w:t>
       </w:r>
-      <w:hyperlink r:id="rId13" w:history="1">
+      <w:hyperlink r:id="rId15" w:history="1">
         <w:r>
           <w:rPr>
             <w:rFonts w:asciiTheme="minorHAnsi" w:hAnsiTheme="minorHAnsi"/>
@@ -4293,25 +4349,7 @@
           <w:color w:val="262626" w:themeColor="text1" w:themeTint="D9"/>
           <w:lang w:val="en-GB"/>
         </w:rPr>
-        <w:t xml:space="preserve">, generally stored and accessed electronically from a computer system. Where databases are more </w:t>
-      </w:r>
-      <w:proofErr w:type="gramStart"/>
-      <w:r>
-        <w:rPr>
-          <w:rFonts w:asciiTheme="minorHAnsi" w:hAnsiTheme="minorHAnsi"/>
-          <w:color w:val="262626" w:themeColor="text1" w:themeTint="D9"/>
-          <w:lang w:val="en-GB"/>
-        </w:rPr>
-        <w:t>complex</w:t>
-      </w:r>
-      <w:proofErr w:type="gramEnd"/>
-      <w:r>
-        <w:rPr>
-          <w:rFonts w:asciiTheme="minorHAnsi" w:hAnsiTheme="minorHAnsi"/>
-          <w:color w:val="262626" w:themeColor="text1" w:themeTint="D9"/>
-          <w:lang w:val="en-GB"/>
-        </w:rPr>
-        <w:t xml:space="preserve"> they are often developed using formal design and </w:t>
+        <w:t xml:space="preserve">, generally stored and accessed electronically from a computer system. Where databases are more complex they are often developed using formal design and </w:t>
       </w:r>
       <w:proofErr w:type="spellStart"/>
       <w:r>
@@ -4331,7 +4369,7 @@
         </w:rPr>
         <w:t xml:space="preserve"> techniques. The database management system (DBMS) is the software that interacts with </w:t>
       </w:r>
-      <w:hyperlink r:id="rId14" w:history="1">
+      <w:hyperlink r:id="rId16" w:history="1">
         <w:r>
           <w:rPr>
             <w:rFonts w:asciiTheme="minorHAnsi" w:hAnsiTheme="minorHAnsi"/>
@@ -4525,7 +4563,7 @@
         </w:rPr>
         <w:t xml:space="preserve">" HTTP is the protocol used to transfer data over the </w:t>
       </w:r>
-      <w:hyperlink r:id="rId15" w:history="1">
+      <w:hyperlink r:id="rId17" w:history="1">
         <w:r>
           <w:rPr>
             <w:rFonts w:asciiTheme="minorHAnsi" w:hAnsiTheme="minorHAnsi"/>
@@ -4566,8 +4604,8 @@
           <w:lang w:val="en-GB"/>
         </w:rPr>
       </w:pPr>
-      <w:bookmarkStart w:id="5" w:name="docs-internal-guid-cf8012dc-7fff-80e9-de"/>
-      <w:bookmarkEnd w:id="5"/>
+      <w:bookmarkStart w:id="7" w:name="docs-internal-guid-cf8012dc-7fff-80e9-de"/>
+      <w:bookmarkEnd w:id="7"/>
       <w:r>
         <w:rPr>
           <w:rFonts w:asciiTheme="minorHAnsi" w:hAnsiTheme="minorHAnsi"/>
@@ -4651,8 +4689,8 @@
           <w:lang w:val="en-GB"/>
         </w:rPr>
       </w:pPr>
-      <w:bookmarkStart w:id="6" w:name="docs-internal-guid-d8b0d59e-7fff-c117-ac"/>
-      <w:bookmarkEnd w:id="6"/>
+      <w:bookmarkStart w:id="8" w:name="docs-internal-guid-d8b0d59e-7fff-c117-ac"/>
+      <w:bookmarkEnd w:id="8"/>
       <w:r>
         <w:rPr>
           <w:rFonts w:asciiTheme="minorHAnsi" w:hAnsiTheme="minorHAnsi"/>
@@ -4702,8 +4740,8 @@
           <w:lang w:val="en-GB"/>
         </w:rPr>
       </w:pPr>
-      <w:bookmarkStart w:id="7" w:name="docs-internal-guid-ca97a640-7fff-6583-bf"/>
-      <w:bookmarkEnd w:id="7"/>
+      <w:bookmarkStart w:id="9" w:name="docs-internal-guid-ca97a640-7fff-6583-bf"/>
+      <w:bookmarkEnd w:id="9"/>
       <w:r>
         <w:rPr>
           <w:rFonts w:asciiTheme="minorHAnsi" w:hAnsiTheme="minorHAnsi"/>
@@ -4826,7 +4864,7 @@
           <w:lang w:val="en-GB"/>
         </w:rPr>
       </w:pPr>
-      <w:bookmarkStart w:id="8" w:name="_Toc40195678"/>
+      <w:bookmarkStart w:id="10" w:name="_Toc40195678"/>
       <w:r>
         <w:rPr>
           <w:rFonts w:asciiTheme="majorHAnsi" w:hAnsiTheme="majorHAnsi"/>
@@ -4837,7 +4875,7 @@
         </w:rPr>
         <w:t>1.4 References</w:t>
       </w:r>
-      <w:bookmarkEnd w:id="8"/>
+      <w:bookmarkEnd w:id="10"/>
     </w:p>
     <w:p>
       <w:pPr>
@@ -4937,7 +4975,7 @@
           <w:lang w:val="en-GB"/>
         </w:rPr>
       </w:pPr>
-      <w:bookmarkStart w:id="9" w:name="_Toc40195679"/>
+      <w:bookmarkStart w:id="11" w:name="_Toc40195679"/>
       <w:r>
         <w:rPr>
           <w:rFonts w:asciiTheme="majorHAnsi" w:hAnsiTheme="majorHAnsi"/>
@@ -4948,7 +4986,7 @@
         </w:rPr>
         <w:t>1.5 Overview</w:t>
       </w:r>
-      <w:bookmarkEnd w:id="9"/>
+      <w:bookmarkEnd w:id="11"/>
     </w:p>
     <w:p>
       <w:pPr>
@@ -5280,7 +5318,7 @@
           <w:lang w:val="en-GB"/>
         </w:rPr>
       </w:pPr>
-      <w:bookmarkStart w:id="10" w:name="_Toc40195680"/>
+      <w:bookmarkStart w:id="12" w:name="_Toc40195680"/>
       <w:r>
         <w:rPr>
           <w:rFonts w:asciiTheme="majorHAnsi" w:eastAsia="Times New Roman" w:hAnsiTheme="majorHAnsi" w:cs="Calibri"/>
@@ -5304,7 +5342,7 @@
         </w:rPr>
         <w:t>DataBase</w:t>
       </w:r>
-      <w:bookmarkEnd w:id="10"/>
+      <w:bookmarkEnd w:id="12"/>
     </w:p>
     <w:p>
       <w:pPr>
@@ -5336,7 +5374,7 @@
           <w:lang w:val="en-US" w:eastAsia="it-IT"/>
         </w:rPr>
       </w:pPr>
-      <w:bookmarkStart w:id="11" w:name="_Toc40195681"/>
+      <w:bookmarkStart w:id="13" w:name="_Toc40195681"/>
       <w:r>
         <w:rPr>
           <w:rFonts w:asciiTheme="majorHAnsi" w:eastAsia="Times New Roman" w:hAnsiTheme="majorHAnsi" w:cs="Calibri"/>
@@ -5360,7 +5398,7 @@
         </w:rPr>
         <w:t>DataBase</w:t>
       </w:r>
-      <w:bookmarkEnd w:id="11"/>
+      <w:bookmarkEnd w:id="13"/>
       <w:proofErr w:type="spellEnd"/>
     </w:p>
     <w:p>
@@ -5379,7 +5417,7 @@
           <w:color w:val="262626" w:themeColor="text1" w:themeTint="D9"/>
           <w:lang w:val="en-US" w:eastAsia="it-IT"/>
         </w:rPr>
-        <w:t xml:space="preserve">In this first chapter </w:t>
+        <w:t xml:space="preserve">In this first </w:t>
       </w:r>
       <w:proofErr w:type="gramStart"/>
       <w:r>
@@ -5388,7 +5426,7 @@
           <w:color w:val="262626" w:themeColor="text1" w:themeTint="D9"/>
           <w:lang w:val="en-US" w:eastAsia="it-IT"/>
         </w:rPr>
-        <w:t>we're</w:t>
+        <w:t>chapter</w:t>
       </w:r>
       <w:proofErr w:type="gramEnd"/>
       <w:r>
@@ -5397,7 +5435,7 @@
           <w:color w:val="262626" w:themeColor="text1" w:themeTint="D9"/>
           <w:lang w:val="en-US" w:eastAsia="it-IT"/>
         </w:rPr>
-        <w:t xml:space="preserve"> going to define and describe the structure of the </w:t>
+        <w:t xml:space="preserve"> we're going to define and describe the structure of the </w:t>
       </w:r>
       <w:proofErr w:type="spellStart"/>
       <w:r>
@@ -5605,7 +5643,7 @@
     </w:p>
     <w:p>
       <w:pPr>
-        <w:pStyle w:val="Paragrafoelenco"/>
+        <w:pStyle w:val="ListParagraph"/>
         <w:numPr>
           <w:ilvl w:val="0"/>
           <w:numId w:val="4"/>
@@ -5642,7 +5680,7 @@
     </w:p>
     <w:p>
       <w:pPr>
-        <w:pStyle w:val="Paragrafoelenco"/>
+        <w:pStyle w:val="ListParagraph"/>
         <w:numPr>
           <w:ilvl w:val="0"/>
           <w:numId w:val="1"/>
@@ -5693,7 +5731,34 @@
           <w:color w:val="262626" w:themeColor="text1" w:themeTint="D9"/>
           <w:lang w:val="en-US" w:eastAsia="it-IT"/>
         </w:rPr>
-        <w:t xml:space="preserve">The interaction between the Web Application, written in Python, with PostgreSQL is handles by a specific Driver, </w:t>
+        <w:t xml:space="preserve">The interaction between the Web Application, written in Python, with PostgreSQL is </w:t>
+      </w:r>
+      <w:commentRangeStart w:id="14"/>
+      <w:r>
+        <w:rPr>
+          <w:rFonts w:asciiTheme="minorHAnsi" w:eastAsia="Times New Roman" w:hAnsiTheme="minorHAnsi" w:cs="Calibri"/>
+          <w:color w:val="262626" w:themeColor="text1" w:themeTint="D9"/>
+          <w:lang w:val="en-US" w:eastAsia="it-IT"/>
+        </w:rPr>
+        <w:t xml:space="preserve">handles </w:t>
+      </w:r>
+      <w:commentRangeEnd w:id="14"/>
+      <w:r>
+        <w:rPr>
+          <w:rStyle w:val="CommentReference"/>
+          <w:rFonts w:asciiTheme="minorHAnsi" w:eastAsiaTheme="minorEastAsia" w:hAnsiTheme="minorHAnsi" w:cstheme="minorBidi"/>
+          <w:kern w:val="0"/>
+          <w:lang w:val="en-GB" w:eastAsia="en-US" w:bidi="ar-SA"/>
+        </w:rPr>
+        <w:commentReference w:id="14"/>
+      </w:r>
+      <w:r>
+        <w:rPr>
+          <w:rFonts w:asciiTheme="minorHAnsi" w:eastAsia="Times New Roman" w:hAnsiTheme="minorHAnsi" w:cs="Calibri"/>
+          <w:color w:val="262626" w:themeColor="text1" w:themeTint="D9"/>
+          <w:lang w:val="en-US" w:eastAsia="it-IT"/>
+        </w:rPr>
+        <w:t xml:space="preserve">by a specific Driver, </w:t>
       </w:r>
       <w:proofErr w:type="gramStart"/>
       <w:r>
@@ -5711,7 +5776,7 @@
           <w:color w:val="262626" w:themeColor="text1" w:themeTint="D9"/>
           <w:lang w:val="en-US" w:eastAsia="it-IT"/>
         </w:rPr>
-        <w:t xml:space="preserve"> have chosen to use as Driver the psycopg2 library. Through this library </w:t>
+        <w:t xml:space="preserve"> have chosen to use as Driver the psycopg2 library. Through this </w:t>
       </w:r>
       <w:proofErr w:type="gramStart"/>
       <w:r>
@@ -5720,7 +5785,7 @@
           <w:color w:val="262626" w:themeColor="text1" w:themeTint="D9"/>
           <w:lang w:val="en-US" w:eastAsia="it-IT"/>
         </w:rPr>
-        <w:t>it’s</w:t>
+        <w:t>library</w:t>
       </w:r>
       <w:proofErr w:type="gramEnd"/>
       <w:r>
@@ -5729,12 +5794,12 @@
           <w:color w:val="262626" w:themeColor="text1" w:themeTint="D9"/>
           <w:lang w:val="en-US" w:eastAsia="it-IT"/>
         </w:rPr>
-        <w:t xml:space="preserve"> possible to perform all the four steps of interaction:</w:t>
-      </w:r>
-    </w:p>
-    <w:p>
-      <w:pPr>
-        <w:pStyle w:val="Paragrafoelenco"/>
+        <w:t xml:space="preserve"> it’s possible to perform all the four steps of interaction:</w:t>
+      </w:r>
+    </w:p>
+    <w:p>
+      <w:pPr>
+        <w:pStyle w:val="ListParagraph"/>
         <w:numPr>
           <w:ilvl w:val="0"/>
           <w:numId w:val="5"/>
@@ -5781,7 +5846,7 @@
     </w:p>
     <w:p>
       <w:pPr>
-        <w:pStyle w:val="Paragrafoelenco"/>
+        <w:pStyle w:val="ListParagraph"/>
         <w:numPr>
           <w:ilvl w:val="0"/>
           <w:numId w:val="2"/>
@@ -5872,7 +5937,7 @@
     </w:p>
     <w:p>
       <w:pPr>
-        <w:pStyle w:val="Paragrafoelenco"/>
+        <w:pStyle w:val="ListParagraph"/>
         <w:numPr>
           <w:ilvl w:val="0"/>
           <w:numId w:val="2"/>
@@ -5919,7 +5984,7 @@
     </w:p>
     <w:p>
       <w:pPr>
-        <w:pStyle w:val="Paragrafoelenco"/>
+        <w:pStyle w:val="ListParagraph"/>
         <w:numPr>
           <w:ilvl w:val="0"/>
           <w:numId w:val="2"/>
@@ -5996,13 +6061,23 @@
           <w:lang w:val="en-GB"/>
         </w:rPr>
       </w:pPr>
+      <w:proofErr w:type="gramStart"/>
       <w:r>
         <w:rPr>
           <w:rFonts w:asciiTheme="minorHAnsi" w:eastAsia="Times New Roman" w:hAnsiTheme="minorHAnsi" w:cs="Calibri"/>
           <w:color w:val="262626" w:themeColor="text1" w:themeTint="D9"/>
           <w:lang w:val="en-GB" w:eastAsia="it-IT"/>
         </w:rPr>
-        <w:t xml:space="preserve">In order to initialise the </w:t>
+        <w:t>In order to</w:t>
+      </w:r>
+      <w:proofErr w:type="gramEnd"/>
+      <w:r>
+        <w:rPr>
+          <w:rFonts w:asciiTheme="minorHAnsi" w:eastAsia="Times New Roman" w:hAnsiTheme="minorHAnsi" w:cs="Calibri"/>
+          <w:color w:val="262626" w:themeColor="text1" w:themeTint="D9"/>
+          <w:lang w:val="en-GB" w:eastAsia="it-IT"/>
+        </w:rPr>
+        <w:t xml:space="preserve"> initialise the </w:t>
       </w:r>
       <w:proofErr w:type="spellStart"/>
       <w:r>
@@ -6020,30 +6095,12 @@
           <w:color w:val="262626" w:themeColor="text1" w:themeTint="D9"/>
           <w:lang w:val="en-GB" w:eastAsia="it-IT"/>
         </w:rPr>
-        <w:t xml:space="preserve"> and create the tables that </w:t>
-      </w:r>
-      <w:proofErr w:type="gramStart"/>
-      <w:r>
-        <w:rPr>
-          <w:rFonts w:asciiTheme="minorHAnsi" w:eastAsia="Times New Roman" w:hAnsiTheme="minorHAnsi" w:cs="Calibri"/>
-          <w:color w:val="262626" w:themeColor="text1" w:themeTint="D9"/>
-          <w:lang w:val="en-GB" w:eastAsia="it-IT"/>
-        </w:rPr>
-        <w:t>we’re</w:t>
-      </w:r>
-      <w:proofErr w:type="gramEnd"/>
-      <w:r>
-        <w:rPr>
-          <w:rFonts w:asciiTheme="minorHAnsi" w:eastAsia="Times New Roman" w:hAnsiTheme="minorHAnsi" w:cs="Calibri"/>
-          <w:color w:val="262626" w:themeColor="text1" w:themeTint="D9"/>
-          <w:lang w:val="en-GB" w:eastAsia="it-IT"/>
-        </w:rPr>
-        <w:t xml:space="preserve"> going to use in our Web application we’re going to use a specific python code that through the driver psycopg2 is able to:</w:t>
-      </w:r>
-    </w:p>
-    <w:p>
-      <w:pPr>
-        <w:pStyle w:val="Paragrafoelenco"/>
+        <w:t xml:space="preserve"> and create the tables that we’re going to use in our Web application we’re going to use a specific python code that through the driver psycopg2 is able to:</w:t>
+      </w:r>
+    </w:p>
+    <w:p>
+      <w:pPr>
+        <w:pStyle w:val="ListParagraph"/>
         <w:numPr>
           <w:ilvl w:val="0"/>
           <w:numId w:val="1"/>
@@ -6085,34 +6142,12 @@
           <w:szCs w:val="24"/>
           <w:lang w:eastAsia="it-IT"/>
         </w:rPr>
-        <w:t xml:space="preserve"> that has the same name of the one </w:t>
-      </w:r>
-      <w:proofErr w:type="gramStart"/>
-      <w:r>
-        <w:rPr>
-          <w:rFonts w:eastAsia="Times New Roman" w:cs="Calibri"/>
-          <w:color w:val="262626" w:themeColor="text1" w:themeTint="D9"/>
-          <w:sz w:val="24"/>
-          <w:szCs w:val="24"/>
-          <w:lang w:eastAsia="it-IT"/>
-        </w:rPr>
-        <w:t>we’re</w:t>
-      </w:r>
-      <w:proofErr w:type="gramEnd"/>
-      <w:r>
-        <w:rPr>
-          <w:rFonts w:eastAsia="Times New Roman" w:cs="Calibri"/>
-          <w:color w:val="262626" w:themeColor="text1" w:themeTint="D9"/>
-          <w:sz w:val="24"/>
-          <w:szCs w:val="24"/>
-          <w:lang w:eastAsia="it-IT"/>
-        </w:rPr>
-        <w:t xml:space="preserve"> going to use in our Web Application.</w:t>
-      </w:r>
-    </w:p>
-    <w:p>
-      <w:pPr>
-        <w:pStyle w:val="Paragrafoelenco"/>
+        <w:t xml:space="preserve"> that has the same name of the one we’re going to use in our Web Application.</w:t>
+      </w:r>
+    </w:p>
+    <w:p>
+      <w:pPr>
+        <w:pStyle w:val="ListParagraph"/>
         <w:numPr>
           <w:ilvl w:val="0"/>
           <w:numId w:val="1"/>
@@ -6162,7 +6197,7 @@
           <w:lang w:val="en-GB"/>
         </w:rPr>
       </w:pPr>
-      <w:bookmarkStart w:id="12" w:name="_Toc40195682"/>
+      <w:bookmarkStart w:id="15" w:name="_Toc40195682"/>
       <w:r>
         <w:rPr>
           <w:rFonts w:asciiTheme="majorHAnsi" w:eastAsia="Times New Roman" w:hAnsiTheme="majorHAnsi" w:cs="Calibri"/>
@@ -6184,7 +6219,7 @@
         </w:rPr>
         <w:t>DataBase</w:t>
       </w:r>
-      <w:bookmarkEnd w:id="12"/>
+      <w:bookmarkEnd w:id="15"/>
       <w:proofErr w:type="spellEnd"/>
     </w:p>
     <w:p>
@@ -6324,25 +6359,7 @@
           <w:color w:val="262626" w:themeColor="text1" w:themeTint="D9"/>
           <w:lang w:val="en-US" w:eastAsia="it-IT"/>
         </w:rPr>
-        <w:t xml:space="preserve">, in order to check through a query if the username exists in the database. If it does not </w:t>
-      </w:r>
-      <w:proofErr w:type="gramStart"/>
-      <w:r>
-        <w:rPr>
-          <w:rFonts w:asciiTheme="minorHAnsi" w:eastAsia="Times New Roman" w:hAnsiTheme="minorHAnsi" w:cs="Calibri"/>
-          <w:color w:val="262626" w:themeColor="text1" w:themeTint="D9"/>
-          <w:lang w:val="en-US" w:eastAsia="it-IT"/>
-        </w:rPr>
-        <w:t>exist</w:t>
-      </w:r>
-      <w:proofErr w:type="gramEnd"/>
-      <w:r>
-        <w:rPr>
-          <w:rFonts w:asciiTheme="minorHAnsi" w:eastAsia="Times New Roman" w:hAnsiTheme="minorHAnsi" w:cs="Calibri"/>
-          <w:color w:val="262626" w:themeColor="text1" w:themeTint="D9"/>
-          <w:lang w:val="en-US" w:eastAsia="it-IT"/>
-        </w:rPr>
-        <w:t xml:space="preserve"> the system accepts the new registration and saves the user’s information in the Database. Once the operation is concluded, the system and redirects the user to the login page.</w:t>
+        <w:t>, in order to check through a query if the username exists in the database. If it does not exist the system accepts the new registration and saves the user’s information in the Database. Once the operation is concluded, the system and redirects the user to the login page.</w:t>
       </w:r>
     </w:p>
     <w:p>
@@ -7400,43 +7417,7 @@
           <w:color w:val="262626" w:themeColor="text1" w:themeTint="D9"/>
           <w:lang w:val="en-US" w:eastAsia="it-IT"/>
         </w:rPr>
-        <w:t xml:space="preserve"> provides the users information about the trees: </w:t>
-      </w:r>
-      <w:proofErr w:type="gramStart"/>
-      <w:r>
-        <w:rPr>
-          <w:rFonts w:asciiTheme="minorHAnsi" w:eastAsia="Times New Roman" w:hAnsiTheme="minorHAnsi" w:cs="Calibri"/>
-          <w:color w:val="262626" w:themeColor="text1" w:themeTint="D9"/>
-          <w:lang w:val="en-US" w:eastAsia="it-IT"/>
-        </w:rPr>
-        <w:t>it’s</w:t>
-      </w:r>
-      <w:proofErr w:type="gramEnd"/>
-      <w:r>
-        <w:rPr>
-          <w:rFonts w:asciiTheme="minorHAnsi" w:eastAsia="Times New Roman" w:hAnsiTheme="minorHAnsi" w:cs="Calibri"/>
-          <w:color w:val="262626" w:themeColor="text1" w:themeTint="D9"/>
-          <w:lang w:val="en-US" w:eastAsia="it-IT"/>
-        </w:rPr>
-        <w:t xml:space="preserve"> geographic position, name of the species, condition, diameter, date of creation of the data, height, dieback percentage. However, the user can also contribute </w:t>
-      </w:r>
-      <w:proofErr w:type="gramStart"/>
-      <w:r>
-        <w:rPr>
-          <w:rFonts w:asciiTheme="minorHAnsi" w:eastAsia="Times New Roman" w:hAnsiTheme="minorHAnsi" w:cs="Calibri"/>
-          <w:color w:val="262626" w:themeColor="text1" w:themeTint="D9"/>
-          <w:lang w:val="en-US" w:eastAsia="it-IT"/>
-        </w:rPr>
-        <w:t>in</w:t>
-      </w:r>
-      <w:proofErr w:type="gramEnd"/>
-      <w:r>
-        <w:rPr>
-          <w:rFonts w:asciiTheme="minorHAnsi" w:eastAsia="Times New Roman" w:hAnsiTheme="minorHAnsi" w:cs="Calibri"/>
-          <w:color w:val="262626" w:themeColor="text1" w:themeTint="D9"/>
-          <w:lang w:val="en-US" w:eastAsia="it-IT"/>
-        </w:rPr>
-        <w:t xml:space="preserve"> data collection, by inserting in the system new data that he has personally collect. Those data will have the same attribute of the ones present in </w:t>
+        <w:t xml:space="preserve"> provides the users information about the trees: it’s geographic position, name of the species, condition, diameter, date of creation of the data, height, dieback percentage. However, the user can also contribute in data collection, by inserting in the system new data that he has personally collect. Those data will have the same attribute of the ones present in </w:t>
       </w:r>
       <w:proofErr w:type="spellStart"/>
       <w:r>
@@ -7539,7 +7520,7 @@
           <w:rFonts w:asciiTheme="minorHAnsi" w:eastAsia="Times New Roman" w:hAnsiTheme="minorHAnsi" w:cs="Calibri"/>
           <w:noProof/>
           <w:color w:val="262626" w:themeColor="text1" w:themeTint="D9"/>
-          <w:lang w:val="en-US" w:eastAsia="it-IT"/>
+          <w:lang w:val="en-US" w:eastAsia="en-US" w:bidi="ar-SA"/>
         </w:rPr>
         <w:lastRenderedPageBreak/>
         <mc:AlternateContent>
@@ -7553,7 +7534,7 @@
                 <wp:positionV relativeFrom="paragraph">
                   <wp:posOffset>65516</wp:posOffset>
                 </wp:positionV>
-                <wp:extent cx="3599819" cy="0"/>
+                <wp:extent cx="114935" cy="2075815"/>
                 <wp:effectExtent l="0" t="0" r="0" b="0"/>
                 <wp:wrapSquare wrapText="bothSides"/>
                 <wp:docPr id="2" name="Cornice1"/>
@@ -7565,7 +7546,7 @@
                       <wps:spPr>
                         <a:xfrm>
                           <a:off x="0" y="0"/>
-                          <a:ext cx="3599819" cy="0"/>
+                          <a:ext cx="114935" cy="2075815"/>
                         </a:xfrm>
                         <a:prstGeom prst="rect">
                           <a:avLst/>
@@ -7730,7 +7711,7 @@
                                 </w:tcPr>
                                 <w:p>
                                   <w:pPr>
-                                    <w:pStyle w:val="PreformattatoHTML"/>
+                                    <w:pStyle w:val="HTMLPreformatted"/>
                                     <w:shd w:val="clear" w:color="auto" w:fill="FFFFFF"/>
                                     <w:rPr>
                                       <w:lang w:val="en-GB"/>
@@ -8235,7 +8216,7 @@
                                 </w:tcPr>
                                 <w:p>
                                   <w:pPr>
-                                    <w:pStyle w:val="PreformattatoHTML"/>
+                                    <w:pStyle w:val="HTMLPreformatted"/>
                                     <w:shd w:val="clear" w:color="auto" w:fill="FFFFFF"/>
                                   </w:pPr>
                                   <w:r>
@@ -8265,11 +8246,11 @@
           </mc:Choice>
           <mc:Fallback>
             <w:pict>
-              <v:shapetype w14:anchorId="2BEE93D0" id="_x0000_t202" coordsize="21600,21600" o:spt="202" path="m,l,21600r21600,l21600,xe">
+              <v:shapetype w14:anchorId="2BEE93D0" id="_x0000_t202" coordsize="21600,21600" o:spt="202" path="m0,0l0,21600,21600,21600,21600,0xe">
                 <v:stroke joinstyle="miter"/>
                 <v:path gradientshapeok="t" o:connecttype="rect"/>
               </v:shapetype>
-              <v:shape id="Cornice1" o:spid="_x0000_s1026" type="#_x0000_t202" style="position:absolute;left:0;text-align:left;margin-left:0;margin-top:5.15pt;width:283.45pt;height:0;z-index:251661312;visibility:visible;mso-wrap-style:none;mso-wrap-distance-left:9pt;mso-wrap-distance-top:0;mso-wrap-distance-right:9pt;mso-wrap-distance-bottom:0;mso-position-horizontal:center;mso-position-horizontal-relative:margin;mso-position-vertical:absolute;mso-position-vertical-relative:text;v-text-anchor:top" o:gfxdata="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" filled="f" stroked="f">
+              <v:shape id="Cornice1" o:spid="_x0000_s1026" type="#_x0000_t202" style="position:absolute;left:0;text-align:left;margin-left:0;margin-top:5.15pt;width:9.05pt;height:163.45pt;z-index:251661312;visibility:visible;mso-wrap-style:none;mso-wrap-distance-left:9pt;mso-wrap-distance-top:0;mso-wrap-distance-right:9pt;mso-wrap-distance-bottom:0;mso-position-horizontal:center;mso-position-horizontal-relative:margin;mso-position-vertical:absolute;mso-position-vertical-relative:text;v-text-anchor:top" o:gfxdata="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" filled="f" stroked="f">
                 <v:textbox style="mso-fit-shape-to-text:t" inset="0,0,0,0">
                   <w:txbxContent>
                     <w:tbl>
@@ -8424,7 +8405,7 @@
                           </w:tcPr>
                           <w:p>
                             <w:pPr>
-                              <w:pStyle w:val="PreformattatoHTML"/>
+                              <w:pStyle w:val="HTMLPreformatted"/>
                               <w:shd w:val="clear" w:color="auto" w:fill="FFFFFF"/>
                               <w:rPr>
                                 <w:lang w:val="en-GB"/>
@@ -8929,7 +8910,7 @@
                           </w:tcPr>
                           <w:p>
                             <w:pPr>
-                              <w:pStyle w:val="PreformattatoHTML"/>
+                              <w:pStyle w:val="HTMLPreformatted"/>
                               <w:shd w:val="clear" w:color="auto" w:fill="FFFFFF"/>
                             </w:pPr>
                             <w:r>
@@ -9355,7 +9336,7 @@
           <w:lang w:val="en-GB"/>
         </w:rPr>
       </w:pPr>
-      <w:bookmarkStart w:id="13" w:name="_Toc40195683"/>
+      <w:bookmarkStart w:id="16" w:name="_Toc40195683"/>
       <w:r>
         <w:rPr>
           <w:rFonts w:asciiTheme="majorHAnsi" w:hAnsiTheme="majorHAnsi"/>
@@ -9376,7 +9357,7 @@
         </w:rPr>
         <w:t>.  Structure of the Software: Flask Application</w:t>
       </w:r>
-      <w:bookmarkEnd w:id="13"/>
+      <w:bookmarkEnd w:id="16"/>
     </w:p>
     <w:p>
       <w:pPr>
@@ -9568,7 +9549,7 @@
           <w:lang w:val="en-GB"/>
         </w:rPr>
       </w:pPr>
-      <w:bookmarkStart w:id="14" w:name="_Toc40195684"/>
+      <w:bookmarkStart w:id="17" w:name="_Toc40195684"/>
       <w:r>
         <w:rPr>
           <w:rFonts w:asciiTheme="majorHAnsi" w:hAnsiTheme="majorHAnsi"/>
@@ -9589,7 +9570,7 @@
         </w:rPr>
         <w:t>.1 Template part</w:t>
       </w:r>
-      <w:bookmarkEnd w:id="14"/>
+      <w:bookmarkEnd w:id="17"/>
     </w:p>
     <w:p>
       <w:pPr>
@@ -9678,7 +9659,7 @@
       </w:r>
       <w:r>
         <w:rPr>
-          <w:rStyle w:val="Enfasicorsivo"/>
+          <w:rStyle w:val="Emphasis"/>
           <w:rFonts w:asciiTheme="minorHAnsi" w:hAnsiTheme="minorHAnsi"/>
           <w:color w:val="262626" w:themeColor="text1" w:themeTint="D9"/>
           <w:lang w:val="en-GB"/>
@@ -10169,7 +10150,7 @@
           <w:lang w:val="en-GB"/>
         </w:rPr>
       </w:pPr>
-      <w:bookmarkStart w:id="15" w:name="_Toc40195685"/>
+      <w:bookmarkStart w:id="18" w:name="_Toc40195685"/>
       <w:r>
         <w:rPr>
           <w:rFonts w:asciiTheme="majorHAnsi" w:hAnsiTheme="majorHAnsi"/>
@@ -10190,7 +10171,7 @@
         </w:rPr>
         <w:t>.2 Python code</w:t>
       </w:r>
-      <w:bookmarkEnd w:id="15"/>
+      <w:bookmarkEnd w:id="18"/>
     </w:p>
     <w:p>
       <w:pPr>
@@ -10323,7 +10304,23 @@
           <w:rFonts w:asciiTheme="minorHAnsi" w:hAnsiTheme="minorHAnsi"/>
           <w:color w:val="262626" w:themeColor="text1" w:themeTint="D9"/>
         </w:rPr>
-        <w:t xml:space="preserve">Render-template, a template </w:t>
+        <w:t xml:space="preserve">Render-template, a </w:t>
+      </w:r>
+      <w:proofErr w:type="spellStart"/>
+      <w:r>
+        <w:rPr>
+          <w:rFonts w:asciiTheme="minorHAnsi" w:hAnsiTheme="minorHAnsi"/>
+          <w:color w:val="262626" w:themeColor="text1" w:themeTint="D9"/>
+        </w:rPr>
+        <w:t>template</w:t>
+      </w:r>
+      <w:proofErr w:type="spellEnd"/>
+      <w:r>
+        <w:rPr>
+          <w:rFonts w:asciiTheme="minorHAnsi" w:hAnsiTheme="minorHAnsi"/>
+          <w:color w:val="262626" w:themeColor="text1" w:themeTint="D9"/>
+        </w:rPr>
+        <w:t xml:space="preserve"> </w:t>
       </w:r>
       <w:proofErr w:type="spellStart"/>
       <w:r>
@@ -10754,7 +10751,7 @@
           <w:color w:val="262626" w:themeColor="text1" w:themeTint="D9"/>
           <w:lang w:val="en-GB"/>
         </w:rPr>
-        <w:t xml:space="preserve">, module that implements a number of Python exceptions the user </w:t>
+        <w:t xml:space="preserve">, module that implements </w:t>
       </w:r>
       <w:proofErr w:type="gramStart"/>
       <w:r>
@@ -10763,7 +10760,7 @@
           <w:color w:val="262626" w:themeColor="text1" w:themeTint="D9"/>
           <w:lang w:val="en-GB"/>
         </w:rPr>
-        <w:t>raise</w:t>
+        <w:t>a number of</w:t>
       </w:r>
       <w:proofErr w:type="gramEnd"/>
       <w:r>
@@ -10772,7 +10769,7 @@
           <w:color w:val="262626" w:themeColor="text1" w:themeTint="D9"/>
           <w:lang w:val="en-GB"/>
         </w:rPr>
-        <w:t xml:space="preserve"> from within his views to trigger a standard non-200 response. </w:t>
+        <w:t xml:space="preserve"> Python exceptions the user raise from within his views to trigger a standard non-200 response. </w:t>
       </w:r>
       <w:proofErr w:type="spellStart"/>
       <w:r>
@@ -11098,7 +11095,25 @@
           <w:color w:val="262626" w:themeColor="text1" w:themeTint="D9"/>
           <w:lang w:val="en-GB"/>
         </w:rPr>
-        <w:t xml:space="preserve"> if  we are not connected yet, we pass to the function the txt file of our DB configuration containing </w:t>
+        <w:t xml:space="preserve"> if  we are not connected yet, we pass to the function the </w:t>
+      </w:r>
+      <w:proofErr w:type="spellStart"/>
+      <w:r>
+        <w:rPr>
+          <w:rFonts w:asciiTheme="minorHAnsi" w:hAnsiTheme="minorHAnsi"/>
+          <w:color w:val="262626" w:themeColor="text1" w:themeTint="D9"/>
+          <w:lang w:val="en-GB"/>
+        </w:rPr>
+        <w:t>txt</w:t>
+      </w:r>
+      <w:proofErr w:type="spellEnd"/>
+      <w:r>
+        <w:rPr>
+          <w:rFonts w:asciiTheme="minorHAnsi" w:hAnsiTheme="minorHAnsi"/>
+          <w:color w:val="262626" w:themeColor="text1" w:themeTint="D9"/>
+          <w:lang w:val="en-GB"/>
+        </w:rPr>
+        <w:t xml:space="preserve"> file of our DB configuration containing </w:t>
       </w:r>
       <w:proofErr w:type="spellStart"/>
       <w:r>
@@ -11518,7 +11533,7 @@
           <w:color w:val="262626" w:themeColor="text1" w:themeTint="D9"/>
           <w:lang w:val="en-GB"/>
         </w:rPr>
-        <w:t xml:space="preserve"> inserted is present yet in the user’s table. In this case a message warns the user that he is already </w:t>
+        <w:t xml:space="preserve"> inserted is present yet in the user’s table. In this </w:t>
       </w:r>
       <w:proofErr w:type="gramStart"/>
       <w:r>
@@ -11527,7 +11542,7 @@
           <w:color w:val="262626" w:themeColor="text1" w:themeTint="D9"/>
           <w:lang w:val="en-GB"/>
         </w:rPr>
-        <w:t>registered</w:t>
+        <w:t>case</w:t>
       </w:r>
       <w:proofErr w:type="gramEnd"/>
       <w:r>
@@ -11536,7 +11551,7 @@
           <w:color w:val="262626" w:themeColor="text1" w:themeTint="D9"/>
           <w:lang w:val="en-GB"/>
         </w:rPr>
-        <w:t xml:space="preserve"> and the connection is closed.</w:t>
+        <w:t xml:space="preserve"> a message warns the user that he is already registered and the connection is closed.</w:t>
       </w:r>
     </w:p>
     <w:p>
@@ -11656,25 +11671,7 @@
           <w:color w:val="262626" w:themeColor="text1" w:themeTint="D9"/>
           <w:lang w:val="en-GB"/>
         </w:rPr>
-        <w:t xml:space="preserve">; we close the connection and, if there are no errors (error is none) a session is created for the user (session module) and he is redirected to the index page. Error cases can be that the user had insert an incorrect information, and in this case a message warns him. If the error persists a flash error message is </w:t>
-      </w:r>
-      <w:proofErr w:type="gramStart"/>
-      <w:r>
-        <w:rPr>
-          <w:rFonts w:asciiTheme="minorHAnsi" w:hAnsiTheme="minorHAnsi"/>
-          <w:color w:val="262626" w:themeColor="text1" w:themeTint="D9"/>
-          <w:lang w:val="en-GB"/>
-        </w:rPr>
-        <w:t>sent</w:t>
-      </w:r>
-      <w:proofErr w:type="gramEnd"/>
-      <w:r>
-        <w:rPr>
-          <w:rFonts w:asciiTheme="minorHAnsi" w:hAnsiTheme="minorHAnsi"/>
-          <w:color w:val="262626" w:themeColor="text1" w:themeTint="D9"/>
-          <w:lang w:val="en-GB"/>
-        </w:rPr>
-        <w:t xml:space="preserve"> and the return is the login template.</w:t>
+        <w:t>; we close the connection and, if there are no errors (error is none) a session is created for the user (session module) and he is redirected to the index page. Error cases can be that the user had insert an incorrect information, and in this case a message warns him. If the error persists a flash error message is sent and the return is the login template.</w:t>
       </w:r>
     </w:p>
     <w:p>
@@ -12096,7 +12093,25 @@
           <w:color w:val="262626" w:themeColor="text1" w:themeTint="D9"/>
           <w:lang w:val="en-GB"/>
         </w:rPr>
-        <w:t xml:space="preserve"> == ‘POST’) there is no error (error is None), title and body of the post inserted by the user (</w:t>
+        <w:t xml:space="preserve"> == ‘POST’) there is no error (</w:t>
+      </w:r>
+      <w:proofErr w:type="spellStart"/>
+      <w:r>
+        <w:rPr>
+          <w:rFonts w:asciiTheme="minorHAnsi" w:hAnsiTheme="minorHAnsi"/>
+          <w:color w:val="262626" w:themeColor="text1" w:themeTint="D9"/>
+          <w:lang w:val="en-GB"/>
+        </w:rPr>
+        <w:t>error</w:t>
+      </w:r>
+      <w:proofErr w:type="spellEnd"/>
+      <w:r>
+        <w:rPr>
+          <w:rFonts w:asciiTheme="minorHAnsi" w:hAnsiTheme="minorHAnsi"/>
+          <w:color w:val="262626" w:themeColor="text1" w:themeTint="D9"/>
+          <w:lang w:val="en-GB"/>
+        </w:rPr>
+        <w:t xml:space="preserve"> is None), title and body of the post inserted by the user (</w:t>
       </w:r>
       <w:proofErr w:type="spellStart"/>
       <w:r>
@@ -12216,25 +12231,7 @@
           <w:color w:val="262626" w:themeColor="text1" w:themeTint="D9"/>
           <w:lang w:val="en-GB"/>
         </w:rPr>
-        <w:t xml:space="preserve"> this function </w:t>
-      </w:r>
-      <w:proofErr w:type="gramStart"/>
-      <w:r>
-        <w:rPr>
-          <w:rFonts w:asciiTheme="minorHAnsi" w:hAnsiTheme="minorHAnsi"/>
-          <w:color w:val="262626" w:themeColor="text1" w:themeTint="D9"/>
-          <w:lang w:val="en-GB"/>
-        </w:rPr>
-        <w:t>give</w:t>
-      </w:r>
-      <w:proofErr w:type="gramEnd"/>
-      <w:r>
-        <w:rPr>
-          <w:rFonts w:asciiTheme="minorHAnsi" w:hAnsiTheme="minorHAnsi"/>
-          <w:color w:val="262626" w:themeColor="text1" w:themeTint="D9"/>
-          <w:lang w:val="en-GB"/>
-        </w:rPr>
-        <w:t xml:space="preserve"> the possibility to the user to retrieve post by the title passed in the argument of itself. A connection with the </w:t>
+        <w:t xml:space="preserve"> this function give the possibility to the user to retrieve post by the title passed in the argument of itself. A connection with the </w:t>
       </w:r>
       <w:proofErr w:type="spellStart"/>
       <w:r>
@@ -12515,25 +12512,7 @@
           <w:color w:val="262626" w:themeColor="text1" w:themeTint="D9"/>
           <w:lang w:val="en-GB"/>
         </w:rPr>
-        <w:t xml:space="preserve">id correspond to that passed by the user. At the end the connection is </w:t>
-      </w:r>
-      <w:proofErr w:type="gramStart"/>
-      <w:r>
-        <w:rPr>
-          <w:rFonts w:asciiTheme="minorHAnsi" w:hAnsiTheme="minorHAnsi"/>
-          <w:color w:val="262626" w:themeColor="text1" w:themeTint="D9"/>
-          <w:lang w:val="en-GB"/>
-        </w:rPr>
-        <w:t>closed</w:t>
-      </w:r>
-      <w:proofErr w:type="gramEnd"/>
-      <w:r>
-        <w:rPr>
-          <w:rFonts w:asciiTheme="minorHAnsi" w:hAnsiTheme="minorHAnsi"/>
-          <w:color w:val="262626" w:themeColor="text1" w:themeTint="D9"/>
-          <w:lang w:val="en-GB"/>
-        </w:rPr>
-        <w:t xml:space="preserve"> and the return of the function is to redirect the user to the index page.</w:t>
+        <w:t>id correspond to that passed by the user. At the end the connection is closed and the return of the function is to redirect the user to the index page.</w:t>
       </w:r>
     </w:p>
     <w:p>
@@ -12614,25 +12593,7 @@
           <w:color w:val="262626" w:themeColor="text1" w:themeTint="D9"/>
           <w:lang w:val="en-GB"/>
         </w:rPr>
-        <w:t xml:space="preserve">is specified that if </w:t>
-      </w:r>
-      <w:proofErr w:type="gramStart"/>
-      <w:r>
-        <w:rPr>
-          <w:rFonts w:asciiTheme="minorHAnsi" w:hAnsiTheme="minorHAnsi"/>
-          <w:color w:val="262626" w:themeColor="text1" w:themeTint="D9"/>
-          <w:lang w:val="en-GB"/>
-        </w:rPr>
-        <w:t>it’s</w:t>
-      </w:r>
-      <w:proofErr w:type="gramEnd"/>
-      <w:r>
-        <w:rPr>
-          <w:rFonts w:asciiTheme="minorHAnsi" w:hAnsiTheme="minorHAnsi"/>
-          <w:color w:val="262626" w:themeColor="text1" w:themeTint="D9"/>
-          <w:lang w:val="en-GB"/>
-        </w:rPr>
-        <w:t xml:space="preserve"> running in </w:t>
+        <w:t xml:space="preserve">is specified that if it’s running in </w:t>
       </w:r>
       <w:proofErr w:type="spellStart"/>
       <w:r>
@@ -12676,7 +12637,8 @@
           <w:lang w:val="en-GB"/>
         </w:rPr>
       </w:pPr>
-      <w:bookmarkStart w:id="16" w:name="_Toc40195686"/>
+      <w:bookmarkStart w:id="19" w:name="_Toc40195686"/>
+      <w:commentRangeStart w:id="20"/>
       <w:r>
         <w:rPr>
           <w:rFonts w:asciiTheme="majorHAnsi" w:hAnsiTheme="majorHAnsi"/>
@@ -12697,7 +12659,17 @@
         </w:rPr>
         <w:t xml:space="preserve"> Structure of the Software: other functional programs</w:t>
       </w:r>
-      <w:bookmarkEnd w:id="16"/>
+      <w:bookmarkEnd w:id="19"/>
+      <w:commentRangeEnd w:id="20"/>
+      <w:r>
+        <w:rPr>
+          <w:rStyle w:val="CommentReference"/>
+          <w:rFonts w:asciiTheme="minorHAnsi" w:eastAsiaTheme="minorEastAsia" w:hAnsiTheme="minorHAnsi" w:cstheme="minorBidi"/>
+          <w:kern w:val="0"/>
+          <w:lang w:val="en-GB" w:eastAsia="en-US" w:bidi="ar-SA"/>
+        </w:rPr>
+        <w:commentReference w:id="20"/>
+      </w:r>
     </w:p>
     <w:p>
       <w:pPr>
@@ -12725,7 +12697,7 @@
           <w:lang w:val="en-GB"/>
         </w:rPr>
       </w:pPr>
-      <w:bookmarkStart w:id="17" w:name="_Toc40195687"/>
+      <w:bookmarkStart w:id="21" w:name="_Toc40195687"/>
       <w:r>
         <w:rPr>
           <w:rFonts w:asciiTheme="majorHAnsi" w:hAnsiTheme="majorHAnsi"/>
@@ -12746,7 +12718,7 @@
         </w:rPr>
         <w:t>.1 REST API JSON data request</w:t>
       </w:r>
-      <w:bookmarkEnd w:id="17"/>
+      <w:bookmarkEnd w:id="21"/>
     </w:p>
     <w:p>
       <w:pPr>
@@ -13080,7 +13052,7 @@
         </w:rPr>
         <w:t>by </w:t>
       </w:r>
-      <w:hyperlink r:id="rId16" w:history="1">
+      <w:hyperlink r:id="rId18" w:history="1">
         <w:r>
           <w:rPr>
             <w:rFonts w:asciiTheme="minorHAnsi" w:hAnsiTheme="minorHAnsi"/>
@@ -13130,7 +13102,6 @@
           <w:color w:val="333333"/>
           <w:lang w:val="en-GB"/>
         </w:rPr>
-        <w:lastRenderedPageBreak/>
         <w:t>shapely:</w:t>
       </w:r>
       <w:r>
@@ -13158,6 +13129,7 @@
           <w:color w:val="333333"/>
           <w:lang w:val="en-GB"/>
         </w:rPr>
+        <w:lastRenderedPageBreak/>
         <w:t xml:space="preserve">First the program retrieves data from the Epicollect5 platform. Using the get module of requests and inserting as parameter the http link of the project it </w:t>
       </w:r>
       <w:proofErr w:type="gramStart"/>
@@ -13176,25 +13148,7 @@
           <w:color w:val="333333"/>
           <w:lang w:val="en-GB"/>
         </w:rPr>
-        <w:t xml:space="preserve"> the request and has as result the csv data that represent the entries of the project. The text data are saved in a variable and with the use of the </w:t>
-      </w:r>
-      <w:proofErr w:type="gramStart"/>
-      <w:r>
-        <w:rPr>
-          <w:rFonts w:asciiTheme="minorHAnsi" w:hAnsiTheme="minorHAnsi"/>
-          <w:color w:val="333333"/>
-          <w:lang w:val="en-GB"/>
-        </w:rPr>
-        <w:t>loads</w:t>
-      </w:r>
-      <w:proofErr w:type="gramEnd"/>
-      <w:r>
-        <w:rPr>
-          <w:rFonts w:asciiTheme="minorHAnsi" w:hAnsiTheme="minorHAnsi"/>
-          <w:color w:val="333333"/>
-          <w:lang w:val="en-GB"/>
-        </w:rPr>
-        <w:t xml:space="preserve"> module of Json it turns JSON encoded data into Python objects. Then with the </w:t>
+        <w:t xml:space="preserve"> the request and has as result the csv data that represent the entries of the project. The text data are saved in a variable and with the use of the loads module of Json it turns JSON encoded data into Python objects. Then with the </w:t>
       </w:r>
       <w:proofErr w:type="spellStart"/>
       <w:r>
@@ -13710,7 +13664,7 @@
           <w:lang w:val="en-GB"/>
         </w:rPr>
       </w:pPr>
-      <w:bookmarkStart w:id="18" w:name="_Toc40195688"/>
+      <w:bookmarkStart w:id="22" w:name="_Toc40195688"/>
       <w:r>
         <w:rPr>
           <w:rFonts w:asciiTheme="majorHAnsi" w:hAnsiTheme="majorHAnsi"/>
@@ -13731,7 +13685,7 @@
         </w:rPr>
         <w:t>.2 Map-plot</w:t>
       </w:r>
-      <w:bookmarkEnd w:id="18"/>
+      <w:bookmarkEnd w:id="22"/>
     </w:p>
     <w:p>
       <w:pPr>
@@ -14380,7 +14334,25 @@
           <w:color w:val="333333"/>
           <w:lang w:val="en-GB"/>
         </w:rPr>
-        <w:t xml:space="preserve"> as Bokeh </w:t>
+        <w:t xml:space="preserve"> as </w:t>
+      </w:r>
+      <w:proofErr w:type="spellStart"/>
+      <w:r>
+        <w:rPr>
+          <w:rFonts w:asciiTheme="minorHAnsi" w:hAnsiTheme="minorHAnsi"/>
+          <w:color w:val="333333"/>
+          <w:lang w:val="en-GB"/>
+        </w:rPr>
+        <w:t>Bokeh</w:t>
+      </w:r>
+      <w:proofErr w:type="spellEnd"/>
+      <w:r>
+        <w:rPr>
+          <w:rFonts w:asciiTheme="minorHAnsi" w:hAnsiTheme="minorHAnsi"/>
+          <w:color w:val="333333"/>
+          <w:lang w:val="en-GB"/>
+        </w:rPr>
+        <w:t xml:space="preserve"> </w:t>
       </w:r>
       <w:proofErr w:type="spellStart"/>
       <w:r>
@@ -14417,26 +14389,52 @@
           <w:color w:val="333333"/>
           <w:lang w:val="en-GB"/>
         </w:rPr>
+        <w:t xml:space="preserve">Once the variables are defined the program create the Map plot. Using the figure </w:t>
+      </w:r>
+      <w:proofErr w:type="gramStart"/>
+      <w:r>
+        <w:rPr>
+          <w:rFonts w:asciiTheme="minorHAnsi" w:hAnsiTheme="minorHAnsi"/>
+          <w:color w:val="333333"/>
+          <w:lang w:val="en-GB"/>
+        </w:rPr>
+        <w:t>module</w:t>
+      </w:r>
+      <w:proofErr w:type="gramEnd"/>
+      <w:r>
+        <w:rPr>
+          <w:rFonts w:asciiTheme="minorHAnsi" w:hAnsiTheme="minorHAnsi"/>
+          <w:color w:val="333333"/>
+          <w:lang w:val="en-GB"/>
+        </w:rPr>
+        <w:t xml:space="preserve"> it creates a new figure for plotting, with settings of range passed as arguments, that is saved in the variables </w:t>
+      </w:r>
+      <w:r>
+        <w:rPr>
+          <w:rFonts w:asciiTheme="minorHAnsi" w:hAnsiTheme="minorHAnsi"/>
+          <w:color w:val="333333"/>
+          <w:lang w:val="en-GB"/>
+        </w:rPr>
         <w:lastRenderedPageBreak/>
-        <w:t xml:space="preserve">Once the variables are defined the program create the Map plot. Using the figure </w:t>
-      </w:r>
-      <w:proofErr w:type="gramStart"/>
+        <w:t xml:space="preserve">p1; then, with the </w:t>
+      </w:r>
+      <w:proofErr w:type="spellStart"/>
       <w:r>
         <w:rPr>
           <w:rFonts w:asciiTheme="minorHAnsi" w:hAnsiTheme="minorHAnsi"/>
           <w:color w:val="333333"/>
           <w:lang w:val="en-GB"/>
         </w:rPr>
-        <w:t>module</w:t>
-      </w:r>
-      <w:proofErr w:type="gramEnd"/>
+        <w:t>add_tile</w:t>
+      </w:r>
+      <w:proofErr w:type="spellEnd"/>
       <w:r>
         <w:rPr>
           <w:rFonts w:asciiTheme="minorHAnsi" w:hAnsiTheme="minorHAnsi"/>
           <w:color w:val="333333"/>
           <w:lang w:val="en-GB"/>
         </w:rPr>
-        <w:t xml:space="preserve"> it creates a new figure for plotting, with settings of range passed as arguments, that is saved in the variables p1; then, with the </w:t>
+        <w:t xml:space="preserve"> function it add a </w:t>
       </w:r>
       <w:proofErr w:type="spellStart"/>
       <w:r>
@@ -14445,7 +14443,7 @@
           <w:color w:val="333333"/>
           <w:lang w:val="en-GB"/>
         </w:rPr>
-        <w:t>add_tile</w:t>
+        <w:t>basemap</w:t>
       </w:r>
       <w:proofErr w:type="spellEnd"/>
       <w:r>
@@ -14454,59 +14452,23 @@
           <w:color w:val="333333"/>
           <w:lang w:val="en-GB"/>
         </w:rPr>
-        <w:t xml:space="preserve"> function it add a </w:t>
-      </w:r>
-      <w:proofErr w:type="spellStart"/>
+        <w:t xml:space="preserve"> tile. At the end of</w:t>
+      </w:r>
       <w:r>
         <w:rPr>
           <w:rFonts w:asciiTheme="minorHAnsi" w:hAnsiTheme="minorHAnsi"/>
           <w:color w:val="333333"/>
           <w:lang w:val="en-GB"/>
         </w:rPr>
-        <w:t>basemap</w:t>
-      </w:r>
-      <w:proofErr w:type="spellEnd"/>
+        <w:t xml:space="preserve"> </w:t>
+      </w:r>
       <w:r>
         <w:rPr>
           <w:rFonts w:asciiTheme="minorHAnsi" w:hAnsiTheme="minorHAnsi"/>
           <w:color w:val="333333"/>
           <w:lang w:val="en-GB"/>
         </w:rPr>
-        <w:t xml:space="preserve"> tile. At the end of</w:t>
-      </w:r>
-      <w:r>
-        <w:rPr>
-          <w:rFonts w:asciiTheme="minorHAnsi" w:hAnsiTheme="minorHAnsi"/>
-          <w:color w:val="333333"/>
-          <w:lang w:val="en-GB"/>
-        </w:rPr>
-        <w:t xml:space="preserve"> </w:t>
-      </w:r>
-      <w:r>
-        <w:rPr>
-          <w:rFonts w:asciiTheme="minorHAnsi" w:hAnsiTheme="minorHAnsi"/>
-          <w:color w:val="333333"/>
-          <w:lang w:val="en-GB"/>
-        </w:rPr>
-        <w:t xml:space="preserve">the code the program </w:t>
-      </w:r>
-      <w:proofErr w:type="gramStart"/>
-      <w:r>
-        <w:rPr>
-          <w:rFonts w:asciiTheme="minorHAnsi" w:hAnsiTheme="minorHAnsi"/>
-          <w:color w:val="333333"/>
-          <w:lang w:val="en-GB"/>
-        </w:rPr>
-        <w:t>add</w:t>
-      </w:r>
-      <w:proofErr w:type="gramEnd"/>
-      <w:r>
-        <w:rPr>
-          <w:rFonts w:asciiTheme="minorHAnsi" w:hAnsiTheme="minorHAnsi"/>
-          <w:color w:val="333333"/>
-          <w:lang w:val="en-GB"/>
-        </w:rPr>
-        <w:t xml:space="preserve"> finally Glyphs and Labels and add them to the plot layout: then it output the plot and show(p1).</w:t>
+        <w:t>the code the program add finally Glyphs and Labels and add them to the plot layout: then it output the plot and show(p1).</w:t>
       </w:r>
     </w:p>
     <w:p>
@@ -14555,7 +14517,7 @@
           <w:lang w:val="en-GB"/>
         </w:rPr>
       </w:pPr>
-      <w:bookmarkStart w:id="19" w:name="_Toc40195689"/>
+      <w:bookmarkStart w:id="23" w:name="_Toc40195689"/>
       <w:r>
         <w:rPr>
           <w:rFonts w:asciiTheme="majorHAnsi" w:hAnsiTheme="majorHAnsi"/>
@@ -14586,7 +14548,7 @@
         </w:rPr>
         <w:t xml:space="preserve"> Use cases and requirements mapping on the components of your software</w:t>
       </w:r>
-      <w:bookmarkEnd w:id="19"/>
+      <w:bookmarkEnd w:id="23"/>
     </w:p>
     <w:p>
       <w:pPr>
@@ -14610,7 +14572,7 @@
           <w:szCs w:val="30"/>
         </w:rPr>
       </w:pPr>
-      <w:bookmarkStart w:id="20" w:name="_Toc40195690"/>
+      <w:bookmarkStart w:id="24" w:name="_Toc40195690"/>
       <w:r>
         <w:rPr>
           <w:rFonts w:asciiTheme="majorHAnsi" w:hAnsiTheme="majorHAnsi" w:cs="Calibri"/>
@@ -14620,7 +14582,7 @@
         </w:rPr>
         <w:t>Use case 1: User’s registration</w:t>
       </w:r>
-      <w:bookmarkEnd w:id="20"/>
+      <w:bookmarkEnd w:id="24"/>
     </w:p>
     <w:p>
       <w:pPr>
@@ -15408,7 +15370,7 @@
     </w:p>
     <w:p>
       <w:pPr>
-        <w:pStyle w:val="Titolo2"/>
+        <w:pStyle w:val="Heading2"/>
         <w:jc w:val="both"/>
         <w:rPr>
           <w:rFonts w:cs="Calibri"/>
@@ -15418,7 +15380,7 @@
           <w:szCs w:val="30"/>
         </w:rPr>
       </w:pPr>
-      <w:bookmarkStart w:id="21" w:name="_Toc40195691"/>
+      <w:bookmarkStart w:id="25" w:name="_Toc40195691"/>
       <w:r>
         <w:rPr>
           <w:rFonts w:cs="Calibri"/>
@@ -15429,7 +15391,7 @@
         </w:rPr>
         <w:t>Use case 2: login</w:t>
       </w:r>
-      <w:bookmarkEnd w:id="21"/>
+      <w:bookmarkEnd w:id="25"/>
       <w:r>
         <w:rPr>
           <w:rFonts w:cs="Calibri"/>
@@ -15614,33 +15576,120 @@
           <w:sz w:val="24"/>
           <w:szCs w:val="24"/>
         </w:rPr>
+        <w:t>-</w:t>
+      </w:r>
+      <w:r>
+        <w:rPr>
+          <w:rFonts w:cs="Calibri"/>
+          <w:color w:val="262626" w:themeColor="text1" w:themeTint="D9"/>
+          <w:sz w:val="24"/>
+          <w:szCs w:val="24"/>
+          <w:shd w:val="clear" w:color="auto" w:fill="F5F5F5"/>
+        </w:rPr>
+        <w:t xml:space="preserve"> connect to the database with the function </w:t>
+      </w:r>
+      <w:proofErr w:type="spellStart"/>
+      <w:r>
+        <w:rPr>
+          <w:rFonts w:cs="Calibri"/>
+          <w:b/>
+          <w:bCs/>
+          <w:color w:val="262626" w:themeColor="text1" w:themeTint="D9"/>
+          <w:sz w:val="24"/>
+          <w:szCs w:val="24"/>
+          <w:shd w:val="clear" w:color="auto" w:fill="F5F5F5"/>
+        </w:rPr>
+        <w:t>get_dbConn</w:t>
+      </w:r>
+      <w:proofErr w:type="spellEnd"/>
+      <w:r>
+        <w:rPr>
+          <w:rFonts w:cs="Calibri"/>
+          <w:b/>
+          <w:bCs/>
+          <w:color w:val="262626" w:themeColor="text1" w:themeTint="D9"/>
+          <w:sz w:val="24"/>
+          <w:szCs w:val="24"/>
+          <w:shd w:val="clear" w:color="auto" w:fill="F5F5F5"/>
+        </w:rPr>
+        <w:t xml:space="preserve"> (), </w:t>
+      </w:r>
+      <w:r>
+        <w:rPr>
+          <w:rFonts w:cs="Calibri"/>
+          <w:color w:val="262626" w:themeColor="text1" w:themeTint="D9"/>
+          <w:sz w:val="24"/>
+          <w:szCs w:val="24"/>
+          <w:shd w:val="clear" w:color="auto" w:fill="F5F5F5"/>
+        </w:rPr>
+        <w:t>give the position on Database a parameter (</w:t>
+      </w:r>
+      <w:proofErr w:type="spellStart"/>
+      <w:r>
+        <w:rPr>
+          <w:rFonts w:cs="Calibri"/>
+          <w:color w:val="262626" w:themeColor="text1" w:themeTint="D9"/>
+          <w:sz w:val="24"/>
+          <w:szCs w:val="24"/>
+          <w:shd w:val="clear" w:color="auto" w:fill="F5F5F5"/>
+        </w:rPr>
+        <w:t>curr</w:t>
+      </w:r>
+      <w:proofErr w:type="spellEnd"/>
+      <w:r>
+        <w:rPr>
+          <w:rFonts w:cs="Calibri"/>
+          <w:color w:val="262626" w:themeColor="text1" w:themeTint="D9"/>
+          <w:sz w:val="24"/>
+          <w:szCs w:val="24"/>
+          <w:shd w:val="clear" w:color="auto" w:fill="F5F5F5"/>
+        </w:rPr>
+        <w:t xml:space="preserve">) and execute the query to search the inserted username. </w:t>
+      </w:r>
+    </w:p>
+    <w:p>
+      <w:pPr>
+        <w:spacing w:after="0"/>
+        <w:jc w:val="both"/>
+        <w:rPr>
+          <w:color w:val="262626" w:themeColor="text1" w:themeTint="D9"/>
+          <w:sz w:val="24"/>
+          <w:szCs w:val="24"/>
+        </w:rPr>
+      </w:pPr>
+      <w:r>
+        <w:rPr>
+          <w:rFonts w:cs="Calibri"/>
+          <w:color w:val="262626" w:themeColor="text1" w:themeTint="D9"/>
+          <w:sz w:val="24"/>
+          <w:szCs w:val="24"/>
+          <w:shd w:val="clear" w:color="auto" w:fill="F5F5F5"/>
+        </w:rPr>
         <w:lastRenderedPageBreak/>
         <w:t>-</w:t>
       </w:r>
       <w:r>
         <w:rPr>
           <w:rFonts w:cs="Calibri"/>
-          <w:color w:val="262626" w:themeColor="text1" w:themeTint="D9"/>
-          <w:sz w:val="24"/>
-          <w:szCs w:val="24"/>
-          <w:shd w:val="clear" w:color="auto" w:fill="F5F5F5"/>
-        </w:rPr>
-        <w:t xml:space="preserve"> connect to the database with the function </w:t>
-      </w:r>
-      <w:proofErr w:type="spellStart"/>
-      <w:r>
-        <w:rPr>
-          <w:rFonts w:cs="Calibri"/>
           <w:b/>
           <w:bCs/>
           <w:color w:val="262626" w:themeColor="text1" w:themeTint="D9"/>
           <w:sz w:val="24"/>
           <w:szCs w:val="24"/>
-          <w:shd w:val="clear" w:color="auto" w:fill="F5F5F5"/>
-        </w:rPr>
-        <w:t>get_dbConn</w:t>
-      </w:r>
-      <w:proofErr w:type="spellEnd"/>
+        </w:rPr>
+        <w:t xml:space="preserve"> </w:t>
+      </w:r>
+      <w:r>
+        <w:rPr>
+          <w:rFonts w:cs="Calibri"/>
+          <w:color w:val="262626" w:themeColor="text1" w:themeTint="D9"/>
+          <w:sz w:val="24"/>
+          <w:szCs w:val="24"/>
+        </w:rPr>
+        <w:t xml:space="preserve">Use the function </w:t>
+      </w:r>
+      <w:proofErr w:type="spellStart"/>
+      <w:proofErr w:type="gramStart"/>
       <w:r>
         <w:rPr>
           <w:rFonts w:cs="Calibri"/>
@@ -15649,63 +15698,10 @@
           <w:color w:val="262626" w:themeColor="text1" w:themeTint="D9"/>
           <w:sz w:val="24"/>
           <w:szCs w:val="24"/>
-          <w:shd w:val="clear" w:color="auto" w:fill="F5F5F5"/>
-        </w:rPr>
-        <w:t xml:space="preserve"> (), </w:t>
-      </w:r>
-      <w:r>
-        <w:rPr>
-          <w:rFonts w:cs="Calibri"/>
-          <w:color w:val="262626" w:themeColor="text1" w:themeTint="D9"/>
-          <w:sz w:val="24"/>
-          <w:szCs w:val="24"/>
-          <w:shd w:val="clear" w:color="auto" w:fill="F5F5F5"/>
-        </w:rPr>
-        <w:t>give the position on Database a parameter (</w:t>
-      </w:r>
-      <w:proofErr w:type="spellStart"/>
-      <w:r>
-        <w:rPr>
-          <w:rFonts w:cs="Calibri"/>
-          <w:color w:val="262626" w:themeColor="text1" w:themeTint="D9"/>
-          <w:sz w:val="24"/>
-          <w:szCs w:val="24"/>
-          <w:shd w:val="clear" w:color="auto" w:fill="F5F5F5"/>
-        </w:rPr>
-        <w:t>curr</w:t>
+        </w:rPr>
+        <w:t>fetchone</w:t>
       </w:r>
       <w:proofErr w:type="spellEnd"/>
-      <w:r>
-        <w:rPr>
-          <w:rFonts w:cs="Calibri"/>
-          <w:color w:val="262626" w:themeColor="text1" w:themeTint="D9"/>
-          <w:sz w:val="24"/>
-          <w:szCs w:val="24"/>
-          <w:shd w:val="clear" w:color="auto" w:fill="F5F5F5"/>
-        </w:rPr>
-        <w:t xml:space="preserve">) and execute the query to search the inserted username. </w:t>
-      </w:r>
-    </w:p>
-    <w:p>
-      <w:pPr>
-        <w:spacing w:after="0"/>
-        <w:jc w:val="both"/>
-        <w:rPr>
-          <w:color w:val="262626" w:themeColor="text1" w:themeTint="D9"/>
-          <w:sz w:val="24"/>
-          <w:szCs w:val="24"/>
-        </w:rPr>
-      </w:pPr>
-      <w:r>
-        <w:rPr>
-          <w:rFonts w:cs="Calibri"/>
-          <w:color w:val="262626" w:themeColor="text1" w:themeTint="D9"/>
-          <w:sz w:val="24"/>
-          <w:szCs w:val="24"/>
-          <w:shd w:val="clear" w:color="auto" w:fill="F5F5F5"/>
-        </w:rPr>
-        <w:t>-</w:t>
-      </w:r>
       <w:r>
         <w:rPr>
           <w:rFonts w:cs="Calibri"/>
@@ -15715,19 +15711,9 @@
           <w:sz w:val="24"/>
           <w:szCs w:val="24"/>
         </w:rPr>
-        <w:t xml:space="preserve"> </w:t>
-      </w:r>
-      <w:r>
-        <w:rPr>
-          <w:rFonts w:cs="Calibri"/>
-          <w:color w:val="262626" w:themeColor="text1" w:themeTint="D9"/>
-          <w:sz w:val="24"/>
-          <w:szCs w:val="24"/>
-        </w:rPr>
-        <w:t xml:space="preserve">Use the function </w:t>
-      </w:r>
-      <w:proofErr w:type="spellStart"/>
-      <w:proofErr w:type="gramStart"/>
+        <w:t>(</w:t>
+      </w:r>
+      <w:proofErr w:type="gramEnd"/>
       <w:r>
         <w:rPr>
           <w:rFonts w:cs="Calibri"/>
@@ -15737,9 +15723,39 @@
           <w:sz w:val="24"/>
           <w:szCs w:val="24"/>
         </w:rPr>
-        <w:t>fetchone</w:t>
-      </w:r>
-      <w:proofErr w:type="spellEnd"/>
+        <w:t>)</w:t>
+      </w:r>
+      <w:r>
+        <w:rPr>
+          <w:rFonts w:cs="Calibri"/>
+          <w:color w:val="262626" w:themeColor="text1" w:themeTint="D9"/>
+          <w:sz w:val="24"/>
+          <w:szCs w:val="24"/>
+        </w:rPr>
+        <w:t xml:space="preserve"> to check if the username is correct.</w:t>
+      </w:r>
+    </w:p>
+    <w:p>
+      <w:pPr>
+        <w:spacing w:after="0"/>
+        <w:jc w:val="both"/>
+        <w:rPr>
+          <w:color w:val="262626" w:themeColor="text1" w:themeTint="D9"/>
+          <w:sz w:val="24"/>
+          <w:szCs w:val="24"/>
+        </w:rPr>
+      </w:pPr>
+      <w:r>
+        <w:rPr>
+          <w:rFonts w:cs="Calibri"/>
+          <w:color w:val="262626" w:themeColor="text1" w:themeTint="D9"/>
+          <w:sz w:val="24"/>
+          <w:szCs w:val="24"/>
+          <w:shd w:val="clear" w:color="auto" w:fill="F5F5F5"/>
+        </w:rPr>
+        <w:t xml:space="preserve">-Close the connection and save with </w:t>
+      </w:r>
+      <w:proofErr w:type="gramStart"/>
       <w:r>
         <w:rPr>
           <w:rFonts w:cs="Calibri"/>
@@ -15748,8 +15764,9 @@
           <w:color w:val="262626" w:themeColor="text1" w:themeTint="D9"/>
           <w:sz w:val="24"/>
           <w:szCs w:val="24"/>
-        </w:rPr>
-        <w:t>(</w:t>
+          <w:shd w:val="clear" w:color="auto" w:fill="F5F5F5"/>
+        </w:rPr>
+        <w:t>commit(</w:t>
       </w:r>
       <w:proofErr w:type="gramEnd"/>
       <w:r>
@@ -15760,6 +15777,7 @@
           <w:color w:val="262626" w:themeColor="text1" w:themeTint="D9"/>
           <w:sz w:val="24"/>
           <w:szCs w:val="24"/>
+          <w:shd w:val="clear" w:color="auto" w:fill="F5F5F5"/>
         </w:rPr>
         <w:t>)</w:t>
       </w:r>
@@ -15769,8 +15787,9 @@
           <w:color w:val="262626" w:themeColor="text1" w:themeTint="D9"/>
           <w:sz w:val="24"/>
           <w:szCs w:val="24"/>
-        </w:rPr>
-        <w:t xml:space="preserve"> to check if the username is correct.</w:t>
+          <w:shd w:val="clear" w:color="auto" w:fill="F5F5F5"/>
+        </w:rPr>
+        <w:t xml:space="preserve"> function.</w:t>
       </w:r>
     </w:p>
     <w:p>
@@ -15778,22 +15797,45 @@
         <w:spacing w:after="0"/>
         <w:jc w:val="both"/>
         <w:rPr>
-          <w:color w:val="262626" w:themeColor="text1" w:themeTint="D9"/>
-          <w:sz w:val="24"/>
-          <w:szCs w:val="24"/>
-        </w:rPr>
-      </w:pPr>
-      <w:r>
-        <w:rPr>
           <w:rFonts w:cs="Calibri"/>
           <w:color w:val="262626" w:themeColor="text1" w:themeTint="D9"/>
           <w:sz w:val="24"/>
           <w:szCs w:val="24"/>
           <w:shd w:val="clear" w:color="auto" w:fill="F5F5F5"/>
         </w:rPr>
-        <w:t xml:space="preserve">-Close the connection and save with </w:t>
-      </w:r>
-      <w:proofErr w:type="gramStart"/>
+      </w:pPr>
+      <w:r>
+        <w:rPr>
+          <w:rFonts w:cs="Calibri"/>
+          <w:color w:val="262626" w:themeColor="text1" w:themeTint="D9"/>
+          <w:sz w:val="24"/>
+          <w:szCs w:val="24"/>
+          <w:shd w:val="clear" w:color="auto" w:fill="F5F5F5"/>
+        </w:rPr>
+        <w:t>-If username is not correct send an error message to the user.</w:t>
+      </w:r>
+    </w:p>
+    <w:p>
+      <w:pPr>
+        <w:spacing w:after="0"/>
+        <w:jc w:val="both"/>
+        <w:rPr>
+          <w:color w:val="262626" w:themeColor="text1" w:themeTint="D9"/>
+          <w:sz w:val="24"/>
+          <w:szCs w:val="24"/>
+        </w:rPr>
+      </w:pPr>
+      <w:r>
+        <w:rPr>
+          <w:rFonts w:cs="Calibri"/>
+          <w:color w:val="262626" w:themeColor="text1" w:themeTint="D9"/>
+          <w:sz w:val="24"/>
+          <w:szCs w:val="24"/>
+          <w:shd w:val="clear" w:color="auto" w:fill="F5F5F5"/>
+        </w:rPr>
+        <w:t xml:space="preserve">-Check if password is correct with the function </w:t>
+      </w:r>
+      <w:proofErr w:type="spellStart"/>
       <w:r>
         <w:rPr>
           <w:rFonts w:cs="Calibri"/>
@@ -15804,9 +15846,9 @@
           <w:szCs w:val="24"/>
           <w:shd w:val="clear" w:color="auto" w:fill="F5F5F5"/>
         </w:rPr>
-        <w:t>commit(</w:t>
-      </w:r>
-      <w:proofErr w:type="gramEnd"/>
+        <w:t>check_password_</w:t>
+      </w:r>
+      <w:proofErr w:type="gramStart"/>
       <w:r>
         <w:rPr>
           <w:rFonts w:cs="Calibri"/>
@@ -15817,63 +15859,9 @@
           <w:szCs w:val="24"/>
           <w:shd w:val="clear" w:color="auto" w:fill="F5F5F5"/>
         </w:rPr>
-        <w:t>)</w:t>
-      </w:r>
-      <w:r>
-        <w:rPr>
-          <w:rFonts w:cs="Calibri"/>
-          <w:color w:val="262626" w:themeColor="text1" w:themeTint="D9"/>
-          <w:sz w:val="24"/>
-          <w:szCs w:val="24"/>
-          <w:shd w:val="clear" w:color="auto" w:fill="F5F5F5"/>
-        </w:rPr>
-        <w:t xml:space="preserve"> function.</w:t>
-      </w:r>
-    </w:p>
-    <w:p>
-      <w:pPr>
-        <w:spacing w:after="0"/>
-        <w:jc w:val="both"/>
-        <w:rPr>
-          <w:rFonts w:cs="Calibri"/>
-          <w:color w:val="262626" w:themeColor="text1" w:themeTint="D9"/>
-          <w:sz w:val="24"/>
-          <w:szCs w:val="24"/>
-          <w:shd w:val="clear" w:color="auto" w:fill="F5F5F5"/>
-        </w:rPr>
-      </w:pPr>
-      <w:r>
-        <w:rPr>
-          <w:rFonts w:cs="Calibri"/>
-          <w:color w:val="262626" w:themeColor="text1" w:themeTint="D9"/>
-          <w:sz w:val="24"/>
-          <w:szCs w:val="24"/>
-          <w:shd w:val="clear" w:color="auto" w:fill="F5F5F5"/>
-        </w:rPr>
-        <w:t>-If username is not correct send an error message to the user.</w:t>
-      </w:r>
-    </w:p>
-    <w:p>
-      <w:pPr>
-        <w:spacing w:after="0"/>
-        <w:jc w:val="both"/>
-        <w:rPr>
-          <w:color w:val="262626" w:themeColor="text1" w:themeTint="D9"/>
-          <w:sz w:val="24"/>
-          <w:szCs w:val="24"/>
-        </w:rPr>
-      </w:pPr>
-      <w:r>
-        <w:rPr>
-          <w:rFonts w:cs="Calibri"/>
-          <w:color w:val="262626" w:themeColor="text1" w:themeTint="D9"/>
-          <w:sz w:val="24"/>
-          <w:szCs w:val="24"/>
-          <w:shd w:val="clear" w:color="auto" w:fill="F5F5F5"/>
-        </w:rPr>
-        <w:t xml:space="preserve">-Check if password is correct with the function </w:t>
-      </w:r>
-      <w:proofErr w:type="spellStart"/>
+        <w:t>hash</w:t>
+      </w:r>
+      <w:proofErr w:type="spellEnd"/>
       <w:r>
         <w:rPr>
           <w:rFonts w:cs="Calibri"/>
@@ -15884,9 +15872,9 @@
           <w:szCs w:val="24"/>
           <w:shd w:val="clear" w:color="auto" w:fill="F5F5F5"/>
         </w:rPr>
-        <w:t>check_password_</w:t>
-      </w:r>
-      <w:proofErr w:type="gramStart"/>
+        <w:t>(</w:t>
+      </w:r>
+      <w:proofErr w:type="gramEnd"/>
       <w:r>
         <w:rPr>
           <w:rFonts w:cs="Calibri"/>
@@ -15897,9 +15885,61 @@
           <w:szCs w:val="24"/>
           <w:shd w:val="clear" w:color="auto" w:fill="F5F5F5"/>
         </w:rPr>
-        <w:t>hash</w:t>
-      </w:r>
-      <w:proofErr w:type="spellEnd"/>
+        <w:t>)</w:t>
+      </w:r>
+      <w:r>
+        <w:rPr>
+          <w:rFonts w:cs="Calibri"/>
+          <w:color w:val="262626" w:themeColor="text1" w:themeTint="D9"/>
+          <w:sz w:val="24"/>
+          <w:szCs w:val="24"/>
+          <w:shd w:val="clear" w:color="auto" w:fill="F5F5F5"/>
+        </w:rPr>
+        <w:t xml:space="preserve"> . If it is not correct send an error message to the user.</w:t>
+      </w:r>
+    </w:p>
+    <w:p>
+      <w:pPr>
+        <w:spacing w:after="0"/>
+        <w:jc w:val="both"/>
+        <w:rPr>
+          <w:color w:val="262626" w:themeColor="text1" w:themeTint="D9"/>
+          <w:sz w:val="24"/>
+          <w:szCs w:val="24"/>
+        </w:rPr>
+      </w:pPr>
+      <w:r>
+        <w:rPr>
+          <w:rFonts w:cs="Calibri"/>
+          <w:color w:val="262626" w:themeColor="text1" w:themeTint="D9"/>
+          <w:sz w:val="24"/>
+          <w:szCs w:val="24"/>
+          <w:shd w:val="clear" w:color="auto" w:fill="F5F5F5"/>
+        </w:rPr>
+        <w:t xml:space="preserve">-If both are </w:t>
+      </w:r>
+      <w:proofErr w:type="gramStart"/>
+      <w:r>
+        <w:rPr>
+          <w:rFonts w:cs="Calibri"/>
+          <w:color w:val="262626" w:themeColor="text1" w:themeTint="D9"/>
+          <w:sz w:val="24"/>
+          <w:szCs w:val="24"/>
+          <w:shd w:val="clear" w:color="auto" w:fill="F5F5F5"/>
+        </w:rPr>
+        <w:t>correct :</w:t>
+      </w:r>
+      <w:proofErr w:type="gramEnd"/>
+      <w:r>
+        <w:rPr>
+          <w:rFonts w:cs="Calibri"/>
+          <w:color w:val="262626" w:themeColor="text1" w:themeTint="D9"/>
+          <w:sz w:val="24"/>
+          <w:szCs w:val="24"/>
+          <w:shd w:val="clear" w:color="auto" w:fill="F5F5F5"/>
+        </w:rPr>
+        <w:t xml:space="preserve"> clean the session variable with the function </w:t>
+      </w:r>
       <w:r>
         <w:rPr>
           <w:rFonts w:cs="Calibri"/>
@@ -15910,10 +15950,45 @@
           <w:szCs w:val="24"/>
           <w:shd w:val="clear" w:color="auto" w:fill="F5F5F5"/>
         </w:rPr>
-        <w:t>(</w:t>
-      </w:r>
-      <w:proofErr w:type="gramEnd"/>
-      <w:r>
+        <w:t>clean(),</w:t>
+      </w:r>
+      <w:r>
+        <w:rPr>
+          <w:rFonts w:cs="Calibri"/>
+          <w:color w:val="262626" w:themeColor="text1" w:themeTint="D9"/>
+          <w:sz w:val="24"/>
+          <w:szCs w:val="24"/>
+          <w:shd w:val="clear" w:color="auto" w:fill="F5F5F5"/>
+        </w:rPr>
+        <w:t xml:space="preserve"> store the </w:t>
+      </w:r>
+      <w:proofErr w:type="spellStart"/>
+      <w:r>
+        <w:rPr>
+          <w:rFonts w:cs="Calibri"/>
+          <w:color w:val="262626" w:themeColor="text1" w:themeTint="D9"/>
+          <w:sz w:val="24"/>
+          <w:szCs w:val="24"/>
+          <w:shd w:val="clear" w:color="auto" w:fill="F5F5F5"/>
+        </w:rPr>
+        <w:t>user_id</w:t>
+      </w:r>
+      <w:proofErr w:type="spellEnd"/>
+      <w:r>
+        <w:rPr>
+          <w:rFonts w:cs="Calibri"/>
+          <w:color w:val="262626" w:themeColor="text1" w:themeTint="D9"/>
+          <w:sz w:val="24"/>
+          <w:szCs w:val="24"/>
+          <w:shd w:val="clear" w:color="auto" w:fill="F5F5F5"/>
+        </w:rPr>
+        <w:t xml:space="preserve"> in the session variable and the redirect user on the index page.</w:t>
+      </w:r>
+    </w:p>
+    <w:p>
+      <w:pPr>
+        <w:spacing w:after="0"/>
+        <w:jc w:val="both"/>
         <w:rPr>
           <w:rFonts w:cs="Calibri"/>
           <w:b/>
@@ -15923,62 +15998,12 @@
           <w:szCs w:val="24"/>
           <w:shd w:val="clear" w:color="auto" w:fill="F5F5F5"/>
         </w:rPr>
-        <w:t>)</w:t>
-      </w:r>
-      <w:r>
-        <w:rPr>
-          <w:rFonts w:cs="Calibri"/>
-          <w:color w:val="262626" w:themeColor="text1" w:themeTint="D9"/>
-          <w:sz w:val="24"/>
-          <w:szCs w:val="24"/>
-          <w:shd w:val="clear" w:color="auto" w:fill="F5F5F5"/>
-        </w:rPr>
-        <w:t xml:space="preserve"> . If it is not correct send an error message to the user.</w:t>
-      </w:r>
+      </w:pPr>
     </w:p>
     <w:p>
       <w:pPr>
         <w:spacing w:after="0"/>
         <w:jc w:val="both"/>
-        <w:rPr>
-          <w:color w:val="262626" w:themeColor="text1" w:themeTint="D9"/>
-          <w:sz w:val="24"/>
-          <w:szCs w:val="24"/>
-        </w:rPr>
-      </w:pPr>
-      <w:r>
-        <w:rPr>
-          <w:rFonts w:cs="Calibri"/>
-          <w:color w:val="262626" w:themeColor="text1" w:themeTint="D9"/>
-          <w:sz w:val="24"/>
-          <w:szCs w:val="24"/>
-          <w:shd w:val="clear" w:color="auto" w:fill="F5F5F5"/>
-        </w:rPr>
-        <w:t xml:space="preserve">-If both are </w:t>
-      </w:r>
-      <w:proofErr w:type="gramStart"/>
-      <w:r>
-        <w:rPr>
-          <w:rFonts w:cs="Calibri"/>
-          <w:color w:val="262626" w:themeColor="text1" w:themeTint="D9"/>
-          <w:sz w:val="24"/>
-          <w:szCs w:val="24"/>
-          <w:shd w:val="clear" w:color="auto" w:fill="F5F5F5"/>
-        </w:rPr>
-        <w:t>correct :</w:t>
-      </w:r>
-      <w:proofErr w:type="gramEnd"/>
-      <w:r>
-        <w:rPr>
-          <w:rFonts w:cs="Calibri"/>
-          <w:color w:val="262626" w:themeColor="text1" w:themeTint="D9"/>
-          <w:sz w:val="24"/>
-          <w:szCs w:val="24"/>
-          <w:shd w:val="clear" w:color="auto" w:fill="F5F5F5"/>
-        </w:rPr>
-        <w:t xml:space="preserve"> clean the session variable with the function </w:t>
-      </w:r>
-      <w:r>
         <w:rPr>
           <w:rFonts w:cs="Calibri"/>
           <w:b/>
@@ -15988,45 +16013,8 @@
           <w:szCs w:val="24"/>
           <w:shd w:val="clear" w:color="auto" w:fill="F5F5F5"/>
         </w:rPr>
-        <w:t>clean(),</w:t>
-      </w:r>
-      <w:r>
-        <w:rPr>
-          <w:rFonts w:cs="Calibri"/>
-          <w:color w:val="262626" w:themeColor="text1" w:themeTint="D9"/>
-          <w:sz w:val="24"/>
-          <w:szCs w:val="24"/>
-          <w:shd w:val="clear" w:color="auto" w:fill="F5F5F5"/>
-        </w:rPr>
-        <w:t xml:space="preserve"> store the </w:t>
-      </w:r>
-      <w:proofErr w:type="spellStart"/>
-      <w:r>
-        <w:rPr>
-          <w:rFonts w:cs="Calibri"/>
-          <w:color w:val="262626" w:themeColor="text1" w:themeTint="D9"/>
-          <w:sz w:val="24"/>
-          <w:szCs w:val="24"/>
-          <w:shd w:val="clear" w:color="auto" w:fill="F5F5F5"/>
-        </w:rPr>
-        <w:t>user_id</w:t>
-      </w:r>
-      <w:proofErr w:type="spellEnd"/>
-      <w:r>
-        <w:rPr>
-          <w:rFonts w:cs="Calibri"/>
-          <w:color w:val="262626" w:themeColor="text1" w:themeTint="D9"/>
-          <w:sz w:val="24"/>
-          <w:szCs w:val="24"/>
-          <w:shd w:val="clear" w:color="auto" w:fill="F5F5F5"/>
-        </w:rPr>
-        <w:t xml:space="preserve"> in the session variable and the redirect user on the index page.</w:t>
-      </w:r>
-    </w:p>
-    <w:p>
-      <w:pPr>
-        <w:spacing w:after="0"/>
-        <w:jc w:val="both"/>
+      </w:pPr>
+      <w:r>
         <w:rPr>
           <w:rFonts w:cs="Calibri"/>
           <w:b/>
@@ -16036,12 +16024,31 @@
           <w:szCs w:val="24"/>
           <w:shd w:val="clear" w:color="auto" w:fill="F5F5F5"/>
         </w:rPr>
-      </w:pPr>
+        <w:t>GET:</w:t>
+      </w:r>
     </w:p>
     <w:p>
       <w:pPr>
         <w:spacing w:after="0"/>
         <w:jc w:val="both"/>
+        <w:rPr>
+          <w:color w:val="262626" w:themeColor="text1" w:themeTint="D9"/>
+          <w:sz w:val="24"/>
+          <w:szCs w:val="24"/>
+        </w:rPr>
+      </w:pPr>
+      <w:r>
+        <w:rPr>
+          <w:rFonts w:cs="Calibri"/>
+          <w:color w:val="262626" w:themeColor="text1" w:themeTint="D9"/>
+          <w:sz w:val="24"/>
+          <w:szCs w:val="24"/>
+          <w:shd w:val="clear" w:color="auto" w:fill="F5F5F5"/>
+        </w:rPr>
+        <w:t xml:space="preserve">-Use the </w:t>
+      </w:r>
+      <w:proofErr w:type="spellStart"/>
+      <w:r>
         <w:rPr>
           <w:rFonts w:cs="Calibri"/>
           <w:b/>
@@ -16051,7 +16058,9 @@
           <w:szCs w:val="24"/>
           <w:shd w:val="clear" w:color="auto" w:fill="F5F5F5"/>
         </w:rPr>
-      </w:pPr>
+        <w:t>render_</w:t>
+      </w:r>
+      <w:proofErr w:type="gramStart"/>
       <w:r>
         <w:rPr>
           <w:rFonts w:cs="Calibri"/>
@@ -16062,30 +16071,9 @@
           <w:szCs w:val="24"/>
           <w:shd w:val="clear" w:color="auto" w:fill="F5F5F5"/>
         </w:rPr>
-        <w:t>GET:</w:t>
-      </w:r>
-    </w:p>
-    <w:p>
-      <w:pPr>
-        <w:spacing w:after="0"/>
-        <w:jc w:val="both"/>
-        <w:rPr>
-          <w:color w:val="262626" w:themeColor="text1" w:themeTint="D9"/>
-          <w:sz w:val="24"/>
-          <w:szCs w:val="24"/>
-        </w:rPr>
-      </w:pPr>
-      <w:r>
-        <w:rPr>
-          <w:rFonts w:cs="Calibri"/>
-          <w:color w:val="262626" w:themeColor="text1" w:themeTint="D9"/>
-          <w:sz w:val="24"/>
-          <w:szCs w:val="24"/>
-          <w:shd w:val="clear" w:color="auto" w:fill="F5F5F5"/>
-        </w:rPr>
-        <w:t xml:space="preserve">-Use the </w:t>
-      </w:r>
-      <w:proofErr w:type="spellStart"/>
+        <w:t>template</w:t>
+      </w:r>
+      <w:proofErr w:type="spellEnd"/>
       <w:r>
         <w:rPr>
           <w:rFonts w:cs="Calibri"/>
@@ -16096,9 +16084,9 @@
           <w:szCs w:val="24"/>
           <w:shd w:val="clear" w:color="auto" w:fill="F5F5F5"/>
         </w:rPr>
-        <w:t>render_</w:t>
-      </w:r>
-      <w:proofErr w:type="gramStart"/>
+        <w:t>(</w:t>
+      </w:r>
+      <w:proofErr w:type="gramEnd"/>
       <w:r>
         <w:rPr>
           <w:rFonts w:cs="Calibri"/>
@@ -16109,32 +16097,6 @@
           <w:szCs w:val="24"/>
           <w:shd w:val="clear" w:color="auto" w:fill="F5F5F5"/>
         </w:rPr>
-        <w:t>template</w:t>
-      </w:r>
-      <w:proofErr w:type="spellEnd"/>
-      <w:r>
-        <w:rPr>
-          <w:rFonts w:cs="Calibri"/>
-          <w:b/>
-          <w:bCs/>
-          <w:color w:val="262626" w:themeColor="text1" w:themeTint="D9"/>
-          <w:sz w:val="24"/>
-          <w:szCs w:val="24"/>
-          <w:shd w:val="clear" w:color="auto" w:fill="F5F5F5"/>
-        </w:rPr>
-        <w:t>(</w:t>
-      </w:r>
-      <w:proofErr w:type="gramEnd"/>
-      <w:r>
-        <w:rPr>
-          <w:rFonts w:cs="Calibri"/>
-          <w:b/>
-          <w:bCs/>
-          <w:color w:val="262626" w:themeColor="text1" w:themeTint="D9"/>
-          <w:sz w:val="24"/>
-          <w:szCs w:val="24"/>
-          <w:shd w:val="clear" w:color="auto" w:fill="F5F5F5"/>
-        </w:rPr>
         <w:t>)</w:t>
       </w:r>
       <w:r>
@@ -16171,7 +16133,7 @@
     </w:p>
     <w:p>
       <w:pPr>
-        <w:pStyle w:val="Titolo2"/>
+        <w:pStyle w:val="Heading2"/>
         <w:jc w:val="both"/>
         <w:rPr>
           <w:rFonts w:cs="Calibri"/>
@@ -16182,7 +16144,7 @@
           <w:shd w:val="clear" w:color="auto" w:fill="F5F5F5"/>
         </w:rPr>
       </w:pPr>
-      <w:bookmarkStart w:id="22" w:name="_Toc40195692"/>
+      <w:bookmarkStart w:id="26" w:name="_Toc40195692"/>
       <w:r>
         <w:rPr>
           <w:rFonts w:cs="Calibri"/>
@@ -16194,7 +16156,7 @@
         </w:rPr>
         <w:t>Use case 3: logout</w:t>
       </w:r>
-      <w:bookmarkEnd w:id="22"/>
+      <w:bookmarkEnd w:id="26"/>
     </w:p>
     <w:p>
       <w:pPr>
@@ -16351,7 +16313,7 @@
     </w:p>
     <w:p>
       <w:pPr>
-        <w:pStyle w:val="Titolo2"/>
+        <w:pStyle w:val="Heading2"/>
         <w:rPr>
           <w:rFonts w:cs="Calibri"/>
           <w:b w:val="0"/>
@@ -16360,7 +16322,7 @@
           <w:szCs w:val="30"/>
         </w:rPr>
       </w:pPr>
-      <w:bookmarkStart w:id="23" w:name="_Toc40195693"/>
+      <w:bookmarkStart w:id="27" w:name="_Toc40195693"/>
       <w:r>
         <w:rPr>
           <w:rFonts w:cs="Calibri"/>
@@ -16371,7 +16333,7 @@
         </w:rPr>
         <w:t>Use case 4: leave a comment</w:t>
       </w:r>
-      <w:bookmarkEnd w:id="23"/>
+      <w:bookmarkEnd w:id="27"/>
     </w:p>
     <w:p>
       <w:pPr>
@@ -16767,7 +16729,7 @@
     </w:p>
     <w:p>
       <w:pPr>
-        <w:pStyle w:val="Titolo2"/>
+        <w:pStyle w:val="Heading2"/>
         <w:rPr>
           <w:rFonts w:asciiTheme="minorHAnsi" w:hAnsiTheme="minorHAnsi" w:cs="Calibri"/>
           <w:sz w:val="24"/>
@@ -16777,7 +16739,7 @@
     </w:p>
     <w:p>
       <w:pPr>
-        <w:pStyle w:val="Titolo2"/>
+        <w:pStyle w:val="Heading2"/>
         <w:rPr>
           <w:rFonts w:cs="Calibri"/>
           <w:b w:val="0"/>
@@ -16786,7 +16748,7 @@
           <w:szCs w:val="30"/>
         </w:rPr>
       </w:pPr>
-      <w:bookmarkStart w:id="24" w:name="_Toc40195694"/>
+      <w:bookmarkStart w:id="28" w:name="_Toc40195694"/>
       <w:r>
         <w:rPr>
           <w:rFonts w:cs="Calibri"/>
@@ -16797,7 +16759,7 @@
         </w:rPr>
         <w:t>Use case 5: update a comment</w:t>
       </w:r>
-      <w:bookmarkEnd w:id="24"/>
+      <w:bookmarkEnd w:id="28"/>
     </w:p>
     <w:p>
       <w:pPr>
@@ -16901,6 +16863,7 @@
           <w:sz w:val="24"/>
           <w:szCs w:val="24"/>
         </w:rPr>
+        <w:lastRenderedPageBreak/>
         <w:t>-</w:t>
       </w:r>
       <w:proofErr w:type="gramStart"/>
@@ -17023,27 +16986,7 @@
           <w:sz w:val="24"/>
           <w:szCs w:val="24"/>
         </w:rPr>
-        <w:t xml:space="preserve">-if it </w:t>
-      </w:r>
-      <w:proofErr w:type="gramStart"/>
-      <w:r>
-        <w:rPr>
-          <w:rFonts w:cs="Calibri"/>
-          <w:color w:val="262626" w:themeColor="text1" w:themeTint="D9"/>
-          <w:sz w:val="24"/>
-          <w:szCs w:val="24"/>
-        </w:rPr>
-        <w:t>doesn’t</w:t>
-      </w:r>
-      <w:proofErr w:type="gramEnd"/>
-      <w:r>
-        <w:rPr>
-          <w:rFonts w:cs="Calibri"/>
-          <w:color w:val="262626" w:themeColor="text1" w:themeTint="D9"/>
-          <w:sz w:val="24"/>
-          <w:szCs w:val="24"/>
-        </w:rPr>
-        <w:t xml:space="preserve"> exist, send an error message and redirect the user to the main page.</w:t>
+        <w:t>-if it doesn’t exist, send an error message and redirect the user to the main page.</w:t>
       </w:r>
     </w:p>
     <w:p>
@@ -17251,7 +17194,7 @@
     </w:p>
     <w:p>
       <w:pPr>
-        <w:pStyle w:val="Titolo2"/>
+        <w:pStyle w:val="Heading2"/>
         <w:rPr>
           <w:rFonts w:cs="Calibri"/>
           <w:b w:val="0"/>
@@ -17260,7 +17203,7 @@
           <w:szCs w:val="30"/>
         </w:rPr>
       </w:pPr>
-      <w:bookmarkStart w:id="25" w:name="_Toc40195695"/>
+      <w:bookmarkStart w:id="29" w:name="_Toc40195695"/>
       <w:r>
         <w:rPr>
           <w:rFonts w:cs="Calibri"/>
@@ -17271,7 +17214,7 @@
         </w:rPr>
         <w:t>Use case 6: delete a comment</w:t>
       </w:r>
-      <w:bookmarkEnd w:id="25"/>
+      <w:bookmarkEnd w:id="29"/>
     </w:p>
     <w:p>
       <w:pPr>
@@ -17411,7 +17354,7 @@
     </w:p>
     <w:p>
       <w:pPr>
-        <w:pStyle w:val="Titolo2"/>
+        <w:pStyle w:val="Heading2"/>
         <w:rPr>
           <w:rFonts w:cs="Calibri"/>
           <w:b w:val="0"/>
@@ -17420,7 +17363,7 @@
           <w:szCs w:val="30"/>
         </w:rPr>
       </w:pPr>
-      <w:bookmarkStart w:id="26" w:name="_Toc40195696"/>
+      <w:bookmarkStart w:id="30" w:name="_Toc40195696"/>
       <w:r>
         <w:rPr>
           <w:rFonts w:cs="Calibri"/>
@@ -17431,7 +17374,7 @@
         </w:rPr>
         <w:t>Use case 7: Visualization of data on a map</w:t>
       </w:r>
-      <w:bookmarkEnd w:id="26"/>
+      <w:bookmarkEnd w:id="30"/>
     </w:p>
     <w:p>
       <w:pPr>
@@ -18004,7 +17947,6 @@
           <w:szCs w:val="24"/>
           <w:shd w:val="clear" w:color="auto" w:fill="F5F5F5"/>
         </w:rPr>
-        <w:lastRenderedPageBreak/>
         <w:t xml:space="preserve">-Open the shapefile </w:t>
       </w:r>
     </w:p>
@@ -18178,6 +18120,7 @@
           <w:sz w:val="24"/>
           <w:szCs w:val="24"/>
         </w:rPr>
+        <w:lastRenderedPageBreak/>
         <w:t xml:space="preserve">-Use the </w:t>
       </w:r>
       <w:proofErr w:type="spellStart"/>
@@ -18198,7 +18141,27 @@
           <w:sz w:val="24"/>
           <w:szCs w:val="24"/>
         </w:rPr>
-        <w:t xml:space="preserve"> as Bokeh </w:t>
+        <w:t xml:space="preserve"> as </w:t>
+      </w:r>
+      <w:proofErr w:type="spellStart"/>
+      <w:r>
+        <w:rPr>
+          <w:rFonts w:cs="Calibri"/>
+          <w:color w:val="262626" w:themeColor="text1" w:themeTint="D9"/>
+          <w:sz w:val="24"/>
+          <w:szCs w:val="24"/>
+        </w:rPr>
+        <w:t>Bokeh</w:t>
+      </w:r>
+      <w:proofErr w:type="spellEnd"/>
+      <w:r>
+        <w:rPr>
+          <w:rFonts w:cs="Calibri"/>
+          <w:color w:val="262626" w:themeColor="text1" w:themeTint="D9"/>
+          <w:sz w:val="24"/>
+          <w:szCs w:val="24"/>
+        </w:rPr>
+        <w:t xml:space="preserve"> </w:t>
       </w:r>
       <w:proofErr w:type="spellStart"/>
       <w:r>
@@ -18380,7 +18343,7 @@
     </w:p>
     <w:p>
       <w:pPr>
-        <w:pStyle w:val="Titolo2"/>
+        <w:pStyle w:val="Heading2"/>
         <w:rPr>
           <w:rFonts w:cs="Calibri"/>
           <w:b w:val="0"/>
@@ -18389,7 +18352,7 @@
           <w:szCs w:val="30"/>
         </w:rPr>
       </w:pPr>
-      <w:bookmarkStart w:id="27" w:name="_Toc40195697"/>
+      <w:bookmarkStart w:id="31" w:name="_Toc40195697"/>
       <w:r>
         <w:rPr>
           <w:rFonts w:cs="Calibri"/>
@@ -18400,7 +18363,7 @@
         </w:rPr>
         <w:t>Use case 8: calculate and visualize data distribution</w:t>
       </w:r>
-      <w:bookmarkEnd w:id="27"/>
+      <w:bookmarkEnd w:id="31"/>
     </w:p>
     <w:p>
       <w:pPr>
@@ -18647,7 +18610,7 @@
           <w:lang w:val="en-GB"/>
         </w:rPr>
       </w:pPr>
-      <w:bookmarkStart w:id="28" w:name="_Toc40195698"/>
+      <w:bookmarkStart w:id="32" w:name="_Toc40195698"/>
       <w:r>
         <w:rPr>
           <w:rFonts w:asciiTheme="majorHAnsi" w:hAnsiTheme="majorHAnsi" w:cs="Calibri"/>
@@ -18658,7 +18621,7 @@
         </w:rPr>
         <w:t>Use case 9: upload data</w:t>
       </w:r>
-      <w:bookmarkEnd w:id="28"/>
+      <w:bookmarkEnd w:id="32"/>
     </w:p>
     <w:p>
       <w:pPr>
@@ -19127,13 +19090,13 @@
     </w:p>
     <w:p>
       <w:pPr>
-        <w:pStyle w:val="Titolo1"/>
-        <w:rPr>
-          <w:sz w:val="24"/>
-          <w:szCs w:val="24"/>
-        </w:rPr>
-      </w:pPr>
-      <w:bookmarkStart w:id="29" w:name="_Toc40195699"/>
+        <w:pStyle w:val="Heading1"/>
+        <w:rPr>
+          <w:sz w:val="24"/>
+          <w:szCs w:val="24"/>
+        </w:rPr>
+      </w:pPr>
+      <w:bookmarkStart w:id="33" w:name="_Toc40195699"/>
       <w:r>
         <w:rPr>
           <w:rFonts w:eastAsia="Times New Roman" w:cstheme="majorHAnsi"/>
@@ -19143,9 +19106,31 @@
           <w:lang w:eastAsia="en-GB"/>
         </w:rPr>
         <w:lastRenderedPageBreak/>
-        <w:t>7. Conclusion</w:t>
-      </w:r>
-      <w:bookmarkEnd w:id="29"/>
+        <w:t xml:space="preserve">7. </w:t>
+      </w:r>
+      <w:commentRangeStart w:id="34"/>
+      <w:r>
+        <w:rPr>
+          <w:rFonts w:eastAsia="Times New Roman" w:cstheme="majorHAnsi"/>
+          <w:color w:val="4472C4" w:themeColor="accent1"/>
+          <w:sz w:val="40"/>
+          <w:szCs w:val="40"/>
+          <w:lang w:eastAsia="en-GB"/>
+        </w:rPr>
+        <w:t>Conclusion</w:t>
+      </w:r>
+      <w:bookmarkEnd w:id="33"/>
+      <w:commentRangeEnd w:id="34"/>
+      <w:r>
+        <w:rPr>
+          <w:rStyle w:val="CommentReference"/>
+          <w:rFonts w:asciiTheme="minorHAnsi" w:eastAsiaTheme="minorEastAsia" w:hAnsiTheme="minorHAnsi" w:cstheme="minorBidi"/>
+          <w:b w:val="0"/>
+          <w:bCs w:val="0"/>
+          <w:color w:val="auto"/>
+        </w:rPr>
+        <w:commentReference w:id="34"/>
+      </w:r>
     </w:p>
     <w:p>
       <w:pPr>
@@ -19394,9 +19379,106 @@
 </w:document>
 </file>
 
+<file path=word/comments.xml><?xml version="1.0" encoding="utf-8"?>
+<w:comments xmlns:wpc="http://schemas.microsoft.com/office/word/2010/wordprocessingCanvas" xmlns:mo="http://schemas.microsoft.com/office/mac/office/2008/main" xmlns:mc="http://schemas.openxmlformats.org/markup-compatibility/2006" xmlns:mv="urn:schemas-microsoft-com:mac:vml" xmlns:o="urn:schemas-microsoft-com:office:office" xmlns:r="http://schemas.openxmlformats.org/officeDocument/2006/relationships" xmlns:m="http://schemas.openxmlformats.org/officeDocument/2006/math" xmlns:v="urn:schemas-microsoft-com:vml" xmlns:wp14="http://schemas.microsoft.com/office/word/2010/wordprocessingDrawing" xmlns:wp="http://schemas.openxmlformats.org/drawingml/2006/wordprocessingDrawing" xmlns:w10="urn:schemas-microsoft-com:office:word" xmlns:w="http://schemas.openxmlformats.org/wordprocessingml/2006/main" xmlns:w14="http://schemas.microsoft.com/office/word/2010/wordml" xmlns:w15="http://schemas.microsoft.com/office/word/2012/wordml" xmlns:wpg="http://schemas.microsoft.com/office/word/2010/wordprocessingGroup" xmlns:wpi="http://schemas.microsoft.com/office/word/2010/wordprocessingInk" xmlns:wne="http://schemas.microsoft.com/office/word/2006/wordml" xmlns:wps="http://schemas.microsoft.com/office/word/2010/wordprocessingShape" mc:Ignorable="w14 w15 wp14">
+  <w:comment w:id="2" w:author="Microsoft Office User" w:date="2020-05-29T19:40:00Z" w:initials="Office">
+    <w:p>
+      <w:pPr>
+        <w:pStyle w:val="CommentText"/>
+      </w:pPr>
+      <w:r>
+        <w:rPr>
+          <w:rStyle w:val="CommentReference"/>
+        </w:rPr>
+        <w:annotationRef/>
+      </w:r>
+      <w:r>
+        <w:t>It would be good to provide a short overview of your project and a reference to your RASD for further info</w:t>
+      </w:r>
+      <w:r>
+        <w:t>.</w:t>
+      </w:r>
+    </w:p>
+    <w:p>
+      <w:pPr>
+        <w:pStyle w:val="CommentText"/>
+      </w:pPr>
+      <w:r>
+        <w:t>You can try to improve the English thorough the document</w:t>
+      </w:r>
+    </w:p>
+  </w:comment>
+  <w:comment w:id="14" w:author="Microsoft Office User" w:date="2020-05-29T19:40:00Z" w:initials="Office">
+    <w:p>
+      <w:pPr>
+        <w:pStyle w:val="CommentText"/>
+      </w:pPr>
+      <w:r>
+        <w:rPr>
+          <w:rStyle w:val="CommentReference"/>
+        </w:rPr>
+        <w:annotationRef/>
+      </w:r>
+      <w:r>
+        <w:t>handled</w:t>
+      </w:r>
+    </w:p>
+  </w:comment>
+  <w:comment w:id="20" w:author="Microsoft Office User" w:date="2020-05-29T19:53:00Z" w:initials="Office">
+    <w:p>
+      <w:pPr>
+        <w:pStyle w:val="CommentText"/>
+      </w:pPr>
+      <w:r>
+        <w:rPr>
+          <w:rStyle w:val="CommentReference"/>
+        </w:rPr>
+        <w:annotationRef/>
+      </w:r>
+      <w:r>
+        <w:t>it is not clear how the components described here interact with the ones described in the previous section.</w:t>
+      </w:r>
+    </w:p>
+    <w:p>
+      <w:pPr>
+        <w:pStyle w:val="CommentText"/>
+      </w:pPr>
+      <w:r>
+        <w:t>This is partially clarified by the descriptions you have in Section 5, but it is not good for the reader to understand something only after a few pages</w:t>
+      </w:r>
+    </w:p>
+  </w:comment>
+  <w:comment w:id="34" w:author="Microsoft Office User" w:date="2020-05-29T19:56:00Z" w:initials="Office">
+    <w:p>
+      <w:pPr>
+        <w:pStyle w:val="CommentText"/>
+      </w:pPr>
+      <w:r>
+        <w:rPr>
+          <w:rStyle w:val="CommentReference"/>
+        </w:rPr>
+        <w:annotationRef/>
+      </w:r>
+      <w:r>
+        <w:t>I’m missing the part concerning the test plan</w:t>
+      </w:r>
+    </w:p>
+  </w:comment>
+</w:comments>
+</file>
+
+<file path=word/commentsExtended.xml><?xml version="1.0" encoding="utf-8"?>
+<w15:commentsEx xmlns:wpc="http://schemas.microsoft.com/office/word/2010/wordprocessingCanvas" xmlns:mo="http://schemas.microsoft.com/office/mac/office/2008/main" xmlns:mc="http://schemas.openxmlformats.org/markup-compatibility/2006" xmlns:mv="urn:schemas-microsoft-com:mac:vml" xmlns:o="urn:schemas-microsoft-com:office:office" xmlns:r="http://schemas.openxmlformats.org/officeDocument/2006/relationships" xmlns:m="http://schemas.openxmlformats.org/officeDocument/2006/math" xmlns:v="urn:schemas-microsoft-com:vml" xmlns:wp14="http://schemas.microsoft.com/office/word/2010/wordprocessingDrawing" xmlns:wp="http://schemas.openxmlformats.org/drawingml/2006/wordprocessingDrawing" xmlns:w10="urn:schemas-microsoft-com:office:word" xmlns:w="http://schemas.openxmlformats.org/wordprocessingml/2006/main" xmlns:w14="http://schemas.microsoft.com/office/word/2010/wordml" xmlns:w15="http://schemas.microsoft.com/office/word/2012/wordml" xmlns:wpg="http://schemas.microsoft.com/office/word/2010/wordprocessingGroup" xmlns:wpi="http://schemas.microsoft.com/office/word/2010/wordprocessingInk" xmlns:wne="http://schemas.microsoft.com/office/word/2006/wordml" xmlns:wps="http://schemas.microsoft.com/office/word/2010/wordprocessingShape" mc:Ignorable="w14 w15 wp14">
+  <w15:commentEx w15:paraId="25051E9E" w15:done="0"/>
+  <w15:commentEx w15:paraId="5C6C6667" w15:done="0"/>
+  <w15:commentEx w15:paraId="23F23D48" w15:done="0"/>
+  <w15:commentEx w15:paraId="1CF798A6" w15:done="0"/>
+</w15:commentsEx>
+</file>
+
 <file path=word/numbering.xml><?xml version="1.0" encoding="utf-8"?>
-<w:numbering xmlns:wpc="http://schemas.microsoft.com/office/word/2010/wordprocessingCanvas" xmlns:cx="http://schemas.microsoft.com/office/drawing/2014/chartex" xmlns:cx1="http://schemas.microsoft.com/office/drawing/2015/9/8/chartex" xmlns:cx2="http://schemas.microsoft.com/office/drawing/2015/10/21/chartex" xmlns:cx3="http://schemas.microsoft.com/office/drawing/2016/5/9/chartex" xmlns:cx4="http://schemas.microsoft.com/office/drawing/2016/5/10/chartex" xmlns:cx5="http://schemas.microsoft.com/office/drawing/2016/5/11/chartex" xmlns:cx6="http://schemas.microsoft.com/office/drawing/2016/5/12/chartex" xmlns:cx7="http://schemas.microsoft.com/office/drawing/2016/5/13/chartex" xmlns:cx8="http://schemas.microsoft.com/office/drawing/2016/5/14/chartex" xmlns:mc="http://schemas.openxmlformats.org/markup-compatibility/2006" xmlns:aink="http://schemas.microsoft.com/office/drawing/2016/ink" xmlns:am3d="http://schemas.microsoft.com/office/drawing/2017/model3d" xmlns:o="urn:schemas-microsoft-com:office:office" xmlns:r="http://schemas.openxmlformats.org/officeDocument/2006/relationships" xmlns:m="http://schemas.openxmlformats.org/officeDocument/2006/math" xmlns:v="urn:schemas-microsoft-com:vml" xmlns:wp14="http://schemas.microsoft.com/office/word/2010/wordprocessingDrawing" xmlns:wp="http://schemas.openxmlformats.org/drawingml/2006/wordprocessingDrawing" xmlns:w10="urn:schemas-microsoft-com:office:word" xmlns:w="http://schemas.openxmlformats.org/wordprocessingml/2006/main" xmlns:w14="http://schemas.microsoft.com/office/word/2010/wordml" xmlns:w15="http://schemas.microsoft.com/office/word/2012/wordml" xmlns:w16cex="http://schemas.microsoft.com/office/word/2018/wordml/cex" xmlns:w16cid="http://schemas.microsoft.com/office/word/2016/wordml/cid" xmlns:w16="http://schemas.microsoft.com/office/word/2018/wordml" xmlns:w16se="http://schemas.microsoft.com/office/word/2015/wordml/symex" xmlns:wpg="http://schemas.microsoft.com/office/word/2010/wordprocessingGroup" xmlns:wpi="http://schemas.microsoft.com/office/word/2010/wordprocessingInk" xmlns:wne="http://schemas.microsoft.com/office/word/2006/wordml" xmlns:wps="http://schemas.microsoft.com/office/word/2010/wordprocessingShape" mc:Ignorable="w14 w15 w16se w16cid w16 w16cex wp14">
-  <w:abstractNum w:abstractNumId="0" w15:restartNumberingAfterBreak="0">
+<w:numbering xmlns:wpc="http://schemas.microsoft.com/office/word/2010/wordprocessingCanvas" xmlns:mo="http://schemas.microsoft.com/office/mac/office/2008/main" xmlns:mc="http://schemas.openxmlformats.org/markup-compatibility/2006" xmlns:mv="urn:schemas-microsoft-com:mac:vml" xmlns:o="urn:schemas-microsoft-com:office:office" xmlns:r="http://schemas.openxmlformats.org/officeDocument/2006/relationships" xmlns:m="http://schemas.openxmlformats.org/officeDocument/2006/math" xmlns:v="urn:schemas-microsoft-com:vml" xmlns:wp14="http://schemas.microsoft.com/office/word/2010/wordprocessingDrawing" xmlns:wp="http://schemas.openxmlformats.org/drawingml/2006/wordprocessingDrawing" xmlns:w10="urn:schemas-microsoft-com:office:word" xmlns:w="http://schemas.openxmlformats.org/wordprocessingml/2006/main" xmlns:w14="http://schemas.microsoft.com/office/word/2010/wordml" xmlns:w15="http://schemas.microsoft.com/office/word/2012/wordml" xmlns:wpg="http://schemas.microsoft.com/office/word/2010/wordprocessingGroup" xmlns:wpi="http://schemas.microsoft.com/office/word/2010/wordprocessingInk" xmlns:wne="http://schemas.microsoft.com/office/word/2006/wordml" xmlns:wps="http://schemas.microsoft.com/office/word/2010/wordprocessingShape" mc:Ignorable="w14 w15 wp14">
+  <w:abstractNum w:abstractNumId="0">
     <w:nsid w:val="04747985"/>
     <w:multiLevelType w:val="multilevel"/>
     <w:tmpl w:val="478C475C"/>
@@ -19483,7 +19565,7 @@
       </w:pPr>
     </w:lvl>
   </w:abstractNum>
-  <w:abstractNum w:abstractNumId="1" w15:restartNumberingAfterBreak="0">
+  <w:abstractNum w:abstractNumId="1">
     <w:nsid w:val="096804ED"/>
     <w:multiLevelType w:val="multilevel"/>
     <w:tmpl w:val="6ECE3034"/>
@@ -19587,7 +19669,7 @@
       </w:rPr>
     </w:lvl>
   </w:abstractNum>
-  <w:abstractNum w:abstractNumId="2" w15:restartNumberingAfterBreak="0">
+  <w:abstractNum w:abstractNumId="2">
     <w:nsid w:val="0DAD4CE9"/>
     <w:multiLevelType w:val="multilevel"/>
     <w:tmpl w:val="AE6256CE"/>
@@ -19691,7 +19773,7 @@
       </w:rPr>
     </w:lvl>
   </w:abstractNum>
-  <w:abstractNum w:abstractNumId="3" w15:restartNumberingAfterBreak="0">
+  <w:abstractNum w:abstractNumId="3">
     <w:nsid w:val="16A90E28"/>
     <w:multiLevelType w:val="multilevel"/>
     <w:tmpl w:val="9C5283EA"/>
@@ -19795,7 +19877,7 @@
       </w:rPr>
     </w:lvl>
   </w:abstractNum>
-  <w:abstractNum w:abstractNumId="4" w15:restartNumberingAfterBreak="0">
+  <w:abstractNum w:abstractNumId="4">
     <w:nsid w:val="25624A33"/>
     <w:multiLevelType w:val="multilevel"/>
     <w:tmpl w:val="B1A8119A"/>
@@ -19897,7 +19979,7 @@
       </w:rPr>
     </w:lvl>
   </w:abstractNum>
-  <w:abstractNum w:abstractNumId="5" w15:restartNumberingAfterBreak="0">
+  <w:abstractNum w:abstractNumId="5">
     <w:nsid w:val="27B171F6"/>
     <w:multiLevelType w:val="multilevel"/>
     <w:tmpl w:val="6336740A"/>
@@ -19983,7 +20065,7 @@
       </w:pPr>
     </w:lvl>
   </w:abstractNum>
-  <w:abstractNum w:abstractNumId="6" w15:restartNumberingAfterBreak="0">
+  <w:abstractNum w:abstractNumId="6">
     <w:nsid w:val="2A500CF2"/>
     <w:multiLevelType w:val="multilevel"/>
     <w:tmpl w:val="B7083BF2"/>
@@ -20089,7 +20171,7 @@
       </w:rPr>
     </w:lvl>
   </w:abstractNum>
-  <w:abstractNum w:abstractNumId="7" w15:restartNumberingAfterBreak="0">
+  <w:abstractNum w:abstractNumId="7">
     <w:nsid w:val="33516530"/>
     <w:multiLevelType w:val="multilevel"/>
     <w:tmpl w:val="6C0093E0"/>
@@ -20193,7 +20275,7 @@
       </w:rPr>
     </w:lvl>
   </w:abstractNum>
-  <w:abstractNum w:abstractNumId="8" w15:restartNumberingAfterBreak="0">
+  <w:abstractNum w:abstractNumId="8">
     <w:nsid w:val="36C72DBB"/>
     <w:multiLevelType w:val="multilevel"/>
     <w:tmpl w:val="2392E962"/>
@@ -20297,7 +20379,7 @@
       </w:rPr>
     </w:lvl>
   </w:abstractNum>
-  <w:abstractNum w:abstractNumId="9" w15:restartNumberingAfterBreak="0">
+  <w:abstractNum w:abstractNumId="9">
     <w:nsid w:val="3C81679E"/>
     <w:multiLevelType w:val="multilevel"/>
     <w:tmpl w:val="B54A4A7E"/>
@@ -20401,7 +20483,7 @@
       </w:rPr>
     </w:lvl>
   </w:abstractNum>
-  <w:abstractNum w:abstractNumId="10" w15:restartNumberingAfterBreak="0">
+  <w:abstractNum w:abstractNumId="10">
     <w:nsid w:val="47B36141"/>
     <w:multiLevelType w:val="multilevel"/>
     <w:tmpl w:val="7842138A"/>
@@ -20505,7 +20587,7 @@
       </w:rPr>
     </w:lvl>
   </w:abstractNum>
-  <w:abstractNum w:abstractNumId="11" w15:restartNumberingAfterBreak="0">
+  <w:abstractNum w:abstractNumId="11">
     <w:nsid w:val="605B5DB0"/>
     <w:multiLevelType w:val="multilevel"/>
     <w:tmpl w:val="DA2A4074"/>
@@ -20609,7 +20691,7 @@
       </w:rPr>
     </w:lvl>
   </w:abstractNum>
-  <w:abstractNum w:abstractNumId="12" w15:restartNumberingAfterBreak="0">
+  <w:abstractNum w:abstractNumId="12">
     <w:nsid w:val="66063826"/>
     <w:multiLevelType w:val="multilevel"/>
     <w:tmpl w:val="B6C09548"/>
@@ -20713,7 +20795,7 @@
       </w:rPr>
     </w:lvl>
   </w:abstractNum>
-  <w:abstractNum w:abstractNumId="13" w15:restartNumberingAfterBreak="0">
+  <w:abstractNum w:abstractNumId="13">
     <w:nsid w:val="75B565E5"/>
     <w:multiLevelType w:val="multilevel"/>
     <w:tmpl w:val="84DA28F8"/>
@@ -20799,7 +20881,7 @@
       </w:pPr>
     </w:lvl>
   </w:abstractNum>
-  <w:abstractNum w:abstractNumId="14" w15:restartNumberingAfterBreak="0">
+  <w:abstractNum w:abstractNumId="14">
     <w:nsid w:val="79C008F2"/>
     <w:multiLevelType w:val="multilevel"/>
     <w:tmpl w:val="C67E8CCA"/>
@@ -20885,7 +20967,7 @@
       </w:pPr>
     </w:lvl>
   </w:abstractNum>
-  <w:abstractNum w:abstractNumId="15" w15:restartNumberingAfterBreak="0">
+  <w:abstractNum w:abstractNumId="15">
     <w:nsid w:val="7CF644D3"/>
     <w:multiLevelType w:val="multilevel"/>
     <w:tmpl w:val="493E3058"/>
@@ -20989,7 +21071,7 @@
       </w:rPr>
     </w:lvl>
   </w:abstractNum>
-  <w:abstractNum w:abstractNumId="16" w15:restartNumberingAfterBreak="0">
+  <w:abstractNum w:abstractNumId="16">
     <w:nsid w:val="7E1371C5"/>
     <w:multiLevelType w:val="multilevel"/>
     <w:tmpl w:val="C8B67320"/>
@@ -21138,8 +21220,16 @@
 </w:numbering>
 </file>
 
+<file path=word/people.xml><?xml version="1.0" encoding="utf-8"?>
+<w15:people xmlns:wpc="http://schemas.microsoft.com/office/word/2010/wordprocessingCanvas" xmlns:mo="http://schemas.microsoft.com/office/mac/office/2008/main" xmlns:mc="http://schemas.openxmlformats.org/markup-compatibility/2006" xmlns:mv="urn:schemas-microsoft-com:mac:vml" xmlns:o="urn:schemas-microsoft-com:office:office" xmlns:r="http://schemas.openxmlformats.org/officeDocument/2006/relationships" xmlns:m="http://schemas.openxmlformats.org/officeDocument/2006/math" xmlns:v="urn:schemas-microsoft-com:vml" xmlns:wp14="http://schemas.microsoft.com/office/word/2010/wordprocessingDrawing" xmlns:wp="http://schemas.openxmlformats.org/drawingml/2006/wordprocessingDrawing" xmlns:w10="urn:schemas-microsoft-com:office:word" xmlns:w="http://schemas.openxmlformats.org/wordprocessingml/2006/main" xmlns:w14="http://schemas.microsoft.com/office/word/2010/wordml" xmlns:w15="http://schemas.microsoft.com/office/word/2012/wordml" xmlns:wpg="http://schemas.microsoft.com/office/word/2010/wordprocessingGroup" xmlns:wpi="http://schemas.microsoft.com/office/word/2010/wordprocessingInk" xmlns:wne="http://schemas.microsoft.com/office/word/2006/wordml" xmlns:wps="http://schemas.microsoft.com/office/word/2010/wordprocessingShape" mc:Ignorable="w14 w15 wp14">
+  <w15:person w15:author="Microsoft Office User">
+    <w15:presenceInfo w15:providerId="None" w15:userId="Microsoft Office User"/>
+  </w15:person>
+</w15:people>
+</file>
+
 <file path=word/styles.xml><?xml version="1.0" encoding="utf-8"?>
-<w:styles xmlns:mc="http://schemas.openxmlformats.org/markup-compatibility/2006" xmlns:r="http://schemas.openxmlformats.org/officeDocument/2006/relationships" xmlns:w="http://schemas.openxmlformats.org/wordprocessingml/2006/main" xmlns:w14="http://schemas.microsoft.com/office/word/2010/wordml" xmlns:w15="http://schemas.microsoft.com/office/word/2012/wordml" xmlns:w16cex="http://schemas.microsoft.com/office/word/2018/wordml/cex" xmlns:w16cid="http://schemas.microsoft.com/office/word/2016/wordml/cid" xmlns:w16="http://schemas.microsoft.com/office/word/2018/wordml" xmlns:w16se="http://schemas.microsoft.com/office/word/2015/wordml/symex" mc:Ignorable="w14 w15 w16se w16cid w16 w16cex">
+<w:styles xmlns:mc="http://schemas.openxmlformats.org/markup-compatibility/2006" xmlns:r="http://schemas.openxmlformats.org/officeDocument/2006/relationships" xmlns:w="http://schemas.openxmlformats.org/wordprocessingml/2006/main" xmlns:w14="http://schemas.microsoft.com/office/word/2010/wordml" xmlns:w15="http://schemas.microsoft.com/office/word/2012/wordml" mc:Ignorable="w14 w15">
   <w:docDefaults>
     <w:rPrDefault>
       <w:rPr>
@@ -21155,7 +21245,7 @@
       </w:pPr>
     </w:pPrDefault>
   </w:docDefaults>
-  <w:latentStyles w:defLockedState="0" w:defUIPriority="99" w:defSemiHidden="0" w:defUnhideWhenUsed="0" w:defQFormat="0" w:count="376">
+  <w:latentStyles w:defLockedState="0" w:defUIPriority="99" w:defSemiHidden="0" w:defUnhideWhenUsed="0" w:defQFormat="0" w:count="382">
     <w:lsdException w:name="Normal" w:uiPriority="0" w:qFormat="1"/>
     <w:lsdException w:name="heading 1" w:uiPriority="9" w:qFormat="1"/>
     <w:lsdException w:name="heading 2" w:semiHidden="1" w:uiPriority="9" w:unhideWhenUsed="1" w:qFormat="1"/>
@@ -21529,20 +21619,17 @@
     <w:lsdException w:name="List Table 7 Colorful Accent 6" w:uiPriority="52"/>
     <w:lsdException w:name="Mention" w:semiHidden="1" w:unhideWhenUsed="1"/>
     <w:lsdException w:name="Smart Hyperlink" w:semiHidden="1" w:unhideWhenUsed="1"/>
-    <w:lsdException w:name="Hashtag" w:semiHidden="1" w:unhideWhenUsed="1"/>
-    <w:lsdException w:name="Unresolved Mention" w:semiHidden="1" w:unhideWhenUsed="1"/>
-    <w:lsdException w:name="Smart Link" w:semiHidden="1" w:unhideWhenUsed="1"/>
   </w:latentStyles>
-  <w:style w:type="paragraph" w:default="1" w:styleId="Normale">
+  <w:style w:type="paragraph" w:default="1" w:styleId="Normal">
     <w:name w:val="Normal"/>
     <w:qFormat/>
     <w:rsid w:val="00AB20D0"/>
   </w:style>
-  <w:style w:type="paragraph" w:styleId="Titolo1">
+  <w:style w:type="paragraph" w:styleId="Heading1">
     <w:name w:val="heading 1"/>
-    <w:basedOn w:val="Normale"/>
-    <w:next w:val="Normale"/>
-    <w:link w:val="Titolo1Carattere"/>
+    <w:basedOn w:val="Normal"/>
+    <w:next w:val="Normal"/>
+    <w:link w:val="Heading1Char"/>
     <w:uiPriority w:val="9"/>
     <w:qFormat/>
     <w:rsid w:val="00AB20D0"/>
@@ -21561,11 +21648,11 @@
       <w:szCs w:val="28"/>
     </w:rPr>
   </w:style>
-  <w:style w:type="paragraph" w:styleId="Titolo2">
+  <w:style w:type="paragraph" w:styleId="Heading2">
     <w:name w:val="heading 2"/>
-    <w:basedOn w:val="Normale"/>
-    <w:next w:val="Normale"/>
-    <w:link w:val="Titolo2Carattere"/>
+    <w:basedOn w:val="Normal"/>
+    <w:next w:val="Normal"/>
+    <w:link w:val="Heading2Char"/>
     <w:uiPriority w:val="9"/>
     <w:semiHidden/>
     <w:unhideWhenUsed/>
@@ -21586,11 +21673,11 @@
       <w:szCs w:val="26"/>
     </w:rPr>
   </w:style>
-  <w:style w:type="paragraph" w:styleId="Titolo3">
+  <w:style w:type="paragraph" w:styleId="Heading3">
     <w:name w:val="heading 3"/>
-    <w:basedOn w:val="Normale"/>
-    <w:next w:val="Normale"/>
-    <w:link w:val="Titolo3Carattere"/>
+    <w:basedOn w:val="Normal"/>
+    <w:next w:val="Normal"/>
+    <w:link w:val="Heading3Char"/>
     <w:uiPriority w:val="9"/>
     <w:semiHidden/>
     <w:unhideWhenUsed/>
@@ -21609,11 +21696,11 @@
       <w:color w:val="4472C4" w:themeColor="accent1"/>
     </w:rPr>
   </w:style>
-  <w:style w:type="paragraph" w:styleId="Titolo4">
+  <w:style w:type="paragraph" w:styleId="Heading4">
     <w:name w:val="heading 4"/>
-    <w:basedOn w:val="Normale"/>
-    <w:next w:val="Normale"/>
-    <w:link w:val="Titolo4Carattere"/>
+    <w:basedOn w:val="Normal"/>
+    <w:next w:val="Normal"/>
+    <w:link w:val="Heading4Char"/>
     <w:uiPriority w:val="9"/>
     <w:semiHidden/>
     <w:unhideWhenUsed/>
@@ -21634,11 +21721,11 @@
       <w:color w:val="4472C4" w:themeColor="accent1"/>
     </w:rPr>
   </w:style>
-  <w:style w:type="paragraph" w:styleId="Titolo5">
+  <w:style w:type="paragraph" w:styleId="Heading5">
     <w:name w:val="heading 5"/>
-    <w:basedOn w:val="Normale"/>
-    <w:next w:val="Normale"/>
-    <w:link w:val="Titolo5Carattere"/>
+    <w:basedOn w:val="Normal"/>
+    <w:next w:val="Normal"/>
+    <w:link w:val="Heading5Char"/>
     <w:uiPriority w:val="9"/>
     <w:semiHidden/>
     <w:unhideWhenUsed/>
@@ -21655,11 +21742,11 @@
       <w:color w:val="1F3763" w:themeColor="accent1" w:themeShade="7F"/>
     </w:rPr>
   </w:style>
-  <w:style w:type="paragraph" w:styleId="Titolo6">
+  <w:style w:type="paragraph" w:styleId="Heading6">
     <w:name w:val="heading 6"/>
-    <w:basedOn w:val="Normale"/>
-    <w:next w:val="Normale"/>
-    <w:link w:val="Titolo6Carattere"/>
+    <w:basedOn w:val="Normal"/>
+    <w:next w:val="Normal"/>
+    <w:link w:val="Heading6Char"/>
     <w:uiPriority w:val="9"/>
     <w:semiHidden/>
     <w:unhideWhenUsed/>
@@ -21678,11 +21765,11 @@
       <w:color w:val="1F3763" w:themeColor="accent1" w:themeShade="7F"/>
     </w:rPr>
   </w:style>
-  <w:style w:type="paragraph" w:styleId="Titolo7">
+  <w:style w:type="paragraph" w:styleId="Heading7">
     <w:name w:val="heading 7"/>
-    <w:basedOn w:val="Normale"/>
-    <w:next w:val="Normale"/>
-    <w:link w:val="Titolo7Carattere"/>
+    <w:basedOn w:val="Normal"/>
+    <w:next w:val="Normal"/>
+    <w:link w:val="Heading7Char"/>
     <w:uiPriority w:val="9"/>
     <w:semiHidden/>
     <w:unhideWhenUsed/>
@@ -21701,11 +21788,11 @@
       <w:color w:val="404040" w:themeColor="text1" w:themeTint="BF"/>
     </w:rPr>
   </w:style>
-  <w:style w:type="paragraph" w:styleId="Titolo8">
+  <w:style w:type="paragraph" w:styleId="Heading8">
     <w:name w:val="heading 8"/>
-    <w:basedOn w:val="Normale"/>
-    <w:next w:val="Normale"/>
-    <w:link w:val="Titolo8Carattere"/>
+    <w:basedOn w:val="Normal"/>
+    <w:next w:val="Normal"/>
+    <w:link w:val="Heading8Char"/>
     <w:uiPriority w:val="9"/>
     <w:semiHidden/>
     <w:unhideWhenUsed/>
@@ -21724,11 +21811,11 @@
       <w:szCs w:val="20"/>
     </w:rPr>
   </w:style>
-  <w:style w:type="paragraph" w:styleId="Titolo9">
+  <w:style w:type="paragraph" w:styleId="Heading9">
     <w:name w:val="heading 9"/>
-    <w:basedOn w:val="Normale"/>
-    <w:next w:val="Normale"/>
-    <w:link w:val="Titolo9Carattere"/>
+    <w:basedOn w:val="Normal"/>
+    <w:next w:val="Normal"/>
+    <w:link w:val="Heading9Char"/>
     <w:uiPriority w:val="9"/>
     <w:semiHidden/>
     <w:unhideWhenUsed/>
@@ -21749,13 +21836,13 @@
       <w:szCs w:val="20"/>
     </w:rPr>
   </w:style>
-  <w:style w:type="character" w:default="1" w:styleId="Carpredefinitoparagrafo">
+  <w:style w:type="character" w:default="1" w:styleId="DefaultParagraphFont">
     <w:name w:val="Default Paragraph Font"/>
     <w:uiPriority w:val="1"/>
     <w:semiHidden/>
     <w:unhideWhenUsed/>
   </w:style>
-  <w:style w:type="table" w:default="1" w:styleId="Tabellanormale">
+  <w:style w:type="table" w:default="1" w:styleId="TableNormal">
     <w:name w:val="Normal Table"/>
     <w:uiPriority w:val="99"/>
     <w:semiHidden/>
@@ -21770,7 +21857,7 @@
       </w:tblCellMar>
     </w:tblPr>
   </w:style>
-  <w:style w:type="numbering" w:default="1" w:styleId="Nessunelenco">
+  <w:style w:type="numbering" w:default="1" w:styleId="NoList">
     <w:name w:val="No List"/>
     <w:uiPriority w:val="99"/>
     <w:semiHidden/>
@@ -21793,10 +21880,10 @@
       <w:lang w:val="it-IT" w:eastAsia="zh-CN" w:bidi="hi-IN"/>
     </w:rPr>
   </w:style>
-  <w:style w:type="character" w:customStyle="1" w:styleId="Titolo1Carattere">
-    <w:name w:val="Titolo 1 Carattere"/>
-    <w:basedOn w:val="Carpredefinitoparagrafo"/>
-    <w:link w:val="Titolo1"/>
+  <w:style w:type="character" w:customStyle="1" w:styleId="Heading1Char">
+    <w:name w:val="Heading 1 Char"/>
+    <w:basedOn w:val="DefaultParagraphFont"/>
+    <w:link w:val="Heading1"/>
     <w:uiPriority w:val="9"/>
     <w:rsid w:val="00AB20D0"/>
     <w:rPr>
@@ -21808,10 +21895,10 @@
       <w:szCs w:val="28"/>
     </w:rPr>
   </w:style>
-  <w:style w:type="character" w:customStyle="1" w:styleId="Titolo2Carattere">
-    <w:name w:val="Titolo 2 Carattere"/>
-    <w:basedOn w:val="Carpredefinitoparagrafo"/>
-    <w:link w:val="Titolo2"/>
+  <w:style w:type="character" w:customStyle="1" w:styleId="Heading2Char">
+    <w:name w:val="Heading 2 Char"/>
+    <w:basedOn w:val="DefaultParagraphFont"/>
+    <w:link w:val="Heading2"/>
     <w:uiPriority w:val="9"/>
     <w:semiHidden/>
     <w:rsid w:val="00AB20D0"/>
@@ -21824,10 +21911,10 @@
       <w:szCs w:val="26"/>
     </w:rPr>
   </w:style>
-  <w:style w:type="character" w:customStyle="1" w:styleId="Titolo3Carattere">
-    <w:name w:val="Titolo 3 Carattere"/>
-    <w:basedOn w:val="Carpredefinitoparagrafo"/>
-    <w:link w:val="Titolo3"/>
+  <w:style w:type="character" w:customStyle="1" w:styleId="Heading3Char">
+    <w:name w:val="Heading 3 Char"/>
+    <w:basedOn w:val="DefaultParagraphFont"/>
+    <w:link w:val="Heading3"/>
     <w:uiPriority w:val="9"/>
     <w:semiHidden/>
     <w:rsid w:val="00AB20D0"/>
@@ -21838,10 +21925,10 @@
       <w:color w:val="4472C4" w:themeColor="accent1"/>
     </w:rPr>
   </w:style>
-  <w:style w:type="character" w:customStyle="1" w:styleId="Titolo4Carattere">
-    <w:name w:val="Titolo 4 Carattere"/>
-    <w:basedOn w:val="Carpredefinitoparagrafo"/>
-    <w:link w:val="Titolo4"/>
+  <w:style w:type="character" w:customStyle="1" w:styleId="Heading4Char">
+    <w:name w:val="Heading 4 Char"/>
+    <w:basedOn w:val="DefaultParagraphFont"/>
+    <w:link w:val="Heading4"/>
     <w:uiPriority w:val="9"/>
     <w:semiHidden/>
     <w:rsid w:val="00AB20D0"/>
@@ -21854,10 +21941,10 @@
       <w:color w:val="4472C4" w:themeColor="accent1"/>
     </w:rPr>
   </w:style>
-  <w:style w:type="character" w:customStyle="1" w:styleId="Titolo5Carattere">
-    <w:name w:val="Titolo 5 Carattere"/>
-    <w:basedOn w:val="Carpredefinitoparagrafo"/>
-    <w:link w:val="Titolo5"/>
+  <w:style w:type="character" w:customStyle="1" w:styleId="Heading5Char">
+    <w:name w:val="Heading 5 Char"/>
+    <w:basedOn w:val="DefaultParagraphFont"/>
+    <w:link w:val="Heading5"/>
     <w:uiPriority w:val="9"/>
     <w:semiHidden/>
     <w:rsid w:val="00AB20D0"/>
@@ -21866,10 +21953,10 @@
       <w:color w:val="1F3763" w:themeColor="accent1" w:themeShade="7F"/>
     </w:rPr>
   </w:style>
-  <w:style w:type="character" w:customStyle="1" w:styleId="Titolo6Carattere">
-    <w:name w:val="Titolo 6 Carattere"/>
-    <w:basedOn w:val="Carpredefinitoparagrafo"/>
-    <w:link w:val="Titolo6"/>
+  <w:style w:type="character" w:customStyle="1" w:styleId="Heading6Char">
+    <w:name w:val="Heading 6 Char"/>
+    <w:basedOn w:val="DefaultParagraphFont"/>
+    <w:link w:val="Heading6"/>
     <w:uiPriority w:val="9"/>
     <w:semiHidden/>
     <w:rsid w:val="00AB20D0"/>
@@ -21880,10 +21967,10 @@
       <w:color w:val="1F3763" w:themeColor="accent1" w:themeShade="7F"/>
     </w:rPr>
   </w:style>
-  <w:style w:type="character" w:customStyle="1" w:styleId="Titolo7Carattere">
-    <w:name w:val="Titolo 7 Carattere"/>
-    <w:basedOn w:val="Carpredefinitoparagrafo"/>
-    <w:link w:val="Titolo7"/>
+  <w:style w:type="character" w:customStyle="1" w:styleId="Heading7Char">
+    <w:name w:val="Heading 7 Char"/>
+    <w:basedOn w:val="DefaultParagraphFont"/>
+    <w:link w:val="Heading7"/>
     <w:uiPriority w:val="9"/>
     <w:semiHidden/>
     <w:rsid w:val="00AB20D0"/>
@@ -21894,10 +21981,10 @@
       <w:color w:val="404040" w:themeColor="text1" w:themeTint="BF"/>
     </w:rPr>
   </w:style>
-  <w:style w:type="character" w:customStyle="1" w:styleId="Titolo8Carattere">
-    <w:name w:val="Titolo 8 Carattere"/>
-    <w:basedOn w:val="Carpredefinitoparagrafo"/>
-    <w:link w:val="Titolo8"/>
+  <w:style w:type="character" w:customStyle="1" w:styleId="Heading8Char">
+    <w:name w:val="Heading 8 Char"/>
+    <w:basedOn w:val="DefaultParagraphFont"/>
+    <w:link w:val="Heading8"/>
     <w:uiPriority w:val="9"/>
     <w:semiHidden/>
     <w:rsid w:val="00AB20D0"/>
@@ -21908,10 +21995,10 @@
       <w:szCs w:val="20"/>
     </w:rPr>
   </w:style>
-  <w:style w:type="character" w:customStyle="1" w:styleId="Titolo9Carattere">
-    <w:name w:val="Titolo 9 Carattere"/>
-    <w:basedOn w:val="Carpredefinitoparagrafo"/>
-    <w:link w:val="Titolo9"/>
+  <w:style w:type="character" w:customStyle="1" w:styleId="Heading9Char">
+    <w:name w:val="Heading 9 Char"/>
+    <w:basedOn w:val="DefaultParagraphFont"/>
+    <w:link w:val="Heading9"/>
     <w:uiPriority w:val="9"/>
     <w:semiHidden/>
     <w:rsid w:val="00AB20D0"/>
@@ -21924,10 +22011,10 @@
       <w:szCs w:val="20"/>
     </w:rPr>
   </w:style>
-  <w:style w:type="paragraph" w:styleId="Didascalia">
+  <w:style w:type="paragraph" w:styleId="Caption">
     <w:name w:val="caption"/>
-    <w:basedOn w:val="Normale"/>
-    <w:next w:val="Normale"/>
+    <w:basedOn w:val="Normal"/>
+    <w:next w:val="Normal"/>
     <w:uiPriority w:val="35"/>
     <w:semiHidden/>
     <w:unhideWhenUsed/>
@@ -21944,11 +22031,11 @@
       <w:szCs w:val="18"/>
     </w:rPr>
   </w:style>
-  <w:style w:type="paragraph" w:styleId="Titolo">
+  <w:style w:type="paragraph" w:styleId="Title">
     <w:name w:val="Title"/>
-    <w:basedOn w:val="Normale"/>
-    <w:next w:val="Normale"/>
-    <w:link w:val="TitoloCarattere"/>
+    <w:basedOn w:val="Normal"/>
+    <w:next w:val="Normal"/>
+    <w:link w:val="TitleChar"/>
     <w:uiPriority w:val="10"/>
     <w:qFormat/>
     <w:rsid w:val="00AB20D0"/>
@@ -21967,10 +22054,10 @@
       <w:szCs w:val="52"/>
     </w:rPr>
   </w:style>
-  <w:style w:type="character" w:customStyle="1" w:styleId="TitoloCarattere">
-    <w:name w:val="Titolo Carattere"/>
-    <w:basedOn w:val="Carpredefinitoparagrafo"/>
-    <w:link w:val="Titolo"/>
+  <w:style w:type="character" w:customStyle="1" w:styleId="TitleChar">
+    <w:name w:val="Title Char"/>
+    <w:basedOn w:val="DefaultParagraphFont"/>
+    <w:link w:val="Title"/>
     <w:uiPriority w:val="10"/>
     <w:rsid w:val="00AB20D0"/>
     <w:rPr>
@@ -21981,11 +22068,11 @@
       <w:szCs w:val="52"/>
     </w:rPr>
   </w:style>
-  <w:style w:type="paragraph" w:styleId="Sottotitolo">
+  <w:style w:type="paragraph" w:styleId="Subtitle">
     <w:name w:val="Subtitle"/>
-    <w:basedOn w:val="Normale"/>
-    <w:next w:val="Normale"/>
-    <w:link w:val="SottotitoloCarattere"/>
+    <w:basedOn w:val="Normal"/>
+    <w:next w:val="Normal"/>
+    <w:link w:val="SubtitleChar"/>
     <w:uiPriority w:val="11"/>
     <w:qFormat/>
     <w:rsid w:val="00AB20D0"/>
@@ -22004,10 +22091,10 @@
       <w:szCs w:val="24"/>
     </w:rPr>
   </w:style>
-  <w:style w:type="character" w:customStyle="1" w:styleId="SottotitoloCarattere">
-    <w:name w:val="Sottotitolo Carattere"/>
-    <w:basedOn w:val="Carpredefinitoparagrafo"/>
-    <w:link w:val="Sottotitolo"/>
+  <w:style w:type="character" w:customStyle="1" w:styleId="SubtitleChar">
+    <w:name w:val="Subtitle Char"/>
+    <w:basedOn w:val="DefaultParagraphFont"/>
+    <w:link w:val="Subtitle"/>
     <w:uiPriority w:val="11"/>
     <w:rsid w:val="00AB20D0"/>
     <w:rPr>
@@ -22020,9 +22107,9 @@
       <w:szCs w:val="24"/>
     </w:rPr>
   </w:style>
-  <w:style w:type="character" w:styleId="Enfasigrassetto">
+  <w:style w:type="character" w:styleId="Strong">
     <w:name w:val="Strong"/>
-    <w:basedOn w:val="Carpredefinitoparagrafo"/>
+    <w:basedOn w:val="DefaultParagraphFont"/>
     <w:uiPriority w:val="22"/>
     <w:qFormat/>
     <w:rsid w:val="00AB20D0"/>
@@ -22031,9 +22118,9 @@
       <w:bCs/>
     </w:rPr>
   </w:style>
-  <w:style w:type="character" w:styleId="Enfasicorsivo">
+  <w:style w:type="character" w:styleId="Emphasis">
     <w:name w:val="Emphasis"/>
-    <w:basedOn w:val="Carpredefinitoparagrafo"/>
+    <w:basedOn w:val="DefaultParagraphFont"/>
     <w:uiPriority w:val="20"/>
     <w:qFormat/>
     <w:rsid w:val="00AB20D0"/>
@@ -22042,7 +22129,7 @@
       <w:iCs/>
     </w:rPr>
   </w:style>
-  <w:style w:type="paragraph" w:styleId="Nessunaspaziatura">
+  <w:style w:type="paragraph" w:styleId="NoSpacing">
     <w:name w:val="No Spacing"/>
     <w:uiPriority w:val="1"/>
     <w:qFormat/>
@@ -22051,11 +22138,11 @@
       <w:spacing w:after="0" w:line="240" w:lineRule="auto"/>
     </w:pPr>
   </w:style>
-  <w:style w:type="paragraph" w:styleId="Citazione">
+  <w:style w:type="paragraph" w:styleId="Quote">
     <w:name w:val="Quote"/>
-    <w:basedOn w:val="Normale"/>
-    <w:next w:val="Normale"/>
-    <w:link w:val="CitazioneCarattere"/>
+    <w:basedOn w:val="Normal"/>
+    <w:next w:val="Normal"/>
+    <w:link w:val="QuoteChar"/>
     <w:uiPriority w:val="29"/>
     <w:qFormat/>
     <w:rsid w:val="00AB20D0"/>
@@ -22065,10 +22152,10 @@
       <w:color w:val="000000" w:themeColor="text1"/>
     </w:rPr>
   </w:style>
-  <w:style w:type="character" w:customStyle="1" w:styleId="CitazioneCarattere">
-    <w:name w:val="Citazione Carattere"/>
-    <w:basedOn w:val="Carpredefinitoparagrafo"/>
-    <w:link w:val="Citazione"/>
+  <w:style w:type="character" w:customStyle="1" w:styleId="QuoteChar">
+    <w:name w:val="Quote Char"/>
+    <w:basedOn w:val="DefaultParagraphFont"/>
+    <w:link w:val="Quote"/>
     <w:uiPriority w:val="29"/>
     <w:rsid w:val="00AB20D0"/>
     <w:rPr>
@@ -22077,11 +22164,11 @@
       <w:color w:val="000000" w:themeColor="text1"/>
     </w:rPr>
   </w:style>
-  <w:style w:type="paragraph" w:styleId="Citazioneintensa">
+  <w:style w:type="paragraph" w:styleId="IntenseQuote">
     <w:name w:val="Intense Quote"/>
-    <w:basedOn w:val="Normale"/>
-    <w:next w:val="Normale"/>
-    <w:link w:val="CitazioneintensaCarattere"/>
+    <w:basedOn w:val="Normal"/>
+    <w:next w:val="Normal"/>
+    <w:link w:val="IntenseQuoteChar"/>
     <w:uiPriority w:val="30"/>
     <w:qFormat/>
     <w:rsid w:val="00AB20D0"/>
@@ -22100,10 +22187,10 @@
       <w:color w:val="4472C4" w:themeColor="accent1"/>
     </w:rPr>
   </w:style>
-  <w:style w:type="character" w:customStyle="1" w:styleId="CitazioneintensaCarattere">
-    <w:name w:val="Citazione intensa Carattere"/>
-    <w:basedOn w:val="Carpredefinitoparagrafo"/>
-    <w:link w:val="Citazioneintensa"/>
+  <w:style w:type="character" w:customStyle="1" w:styleId="IntenseQuoteChar">
+    <w:name w:val="Intense Quote Char"/>
+    <w:basedOn w:val="DefaultParagraphFont"/>
+    <w:link w:val="IntenseQuote"/>
     <w:uiPriority w:val="30"/>
     <w:rsid w:val="00AB20D0"/>
     <w:rPr>
@@ -22114,9 +22201,9 @@
       <w:color w:val="4472C4" w:themeColor="accent1"/>
     </w:rPr>
   </w:style>
-  <w:style w:type="character" w:styleId="Enfasidelicata">
+  <w:style w:type="character" w:styleId="SubtleEmphasis">
     <w:name w:val="Subtle Emphasis"/>
-    <w:basedOn w:val="Carpredefinitoparagrafo"/>
+    <w:basedOn w:val="DefaultParagraphFont"/>
     <w:uiPriority w:val="19"/>
     <w:qFormat/>
     <w:rsid w:val="00AB20D0"/>
@@ -22126,9 +22213,9 @@
       <w:color w:val="808080" w:themeColor="text1" w:themeTint="7F"/>
     </w:rPr>
   </w:style>
-  <w:style w:type="character" w:styleId="Enfasiintensa">
+  <w:style w:type="character" w:styleId="IntenseEmphasis">
     <w:name w:val="Intense Emphasis"/>
-    <w:basedOn w:val="Carpredefinitoparagrafo"/>
+    <w:basedOn w:val="DefaultParagraphFont"/>
     <w:uiPriority w:val="21"/>
     <w:qFormat/>
     <w:rsid w:val="00AB20D0"/>
@@ -22140,9 +22227,9 @@
       <w:color w:val="4472C4" w:themeColor="accent1"/>
     </w:rPr>
   </w:style>
-  <w:style w:type="character" w:styleId="Riferimentodelicato">
+  <w:style w:type="character" w:styleId="SubtleReference">
     <w:name w:val="Subtle Reference"/>
-    <w:basedOn w:val="Carpredefinitoparagrafo"/>
+    <w:basedOn w:val="DefaultParagraphFont"/>
     <w:uiPriority w:val="31"/>
     <w:qFormat/>
     <w:rsid w:val="00AB20D0"/>
@@ -22152,9 +22239,9 @@
       <w:u w:val="single"/>
     </w:rPr>
   </w:style>
-  <w:style w:type="character" w:styleId="Riferimentointenso">
+  <w:style w:type="character" w:styleId="IntenseReference">
     <w:name w:val="Intense Reference"/>
-    <w:basedOn w:val="Carpredefinitoparagrafo"/>
+    <w:basedOn w:val="DefaultParagraphFont"/>
     <w:uiPriority w:val="32"/>
     <w:qFormat/>
     <w:rsid w:val="00AB20D0"/>
@@ -22167,9 +22254,9 @@
       <w:u w:val="single"/>
     </w:rPr>
   </w:style>
-  <w:style w:type="character" w:styleId="Titolodellibro">
+  <w:style w:type="character" w:styleId="BookTitle">
     <w:name w:val="Book Title"/>
-    <w:basedOn w:val="Carpredefinitoparagrafo"/>
+    <w:basedOn w:val="DefaultParagraphFont"/>
     <w:uiPriority w:val="33"/>
     <w:qFormat/>
     <w:rsid w:val="00AB20D0"/>
@@ -22180,10 +22267,10 @@
       <w:spacing w:val="5"/>
     </w:rPr>
   </w:style>
-  <w:style w:type="paragraph" w:styleId="Titolosommario">
+  <w:style w:type="paragraph" w:styleId="TOCHeading">
     <w:name w:val="TOC Heading"/>
-    <w:basedOn w:val="Titolo1"/>
-    <w:next w:val="Normale"/>
+    <w:basedOn w:val="Heading1"/>
+    <w:next w:val="Normal"/>
     <w:uiPriority w:val="39"/>
     <w:unhideWhenUsed/>
     <w:qFormat/>
@@ -22200,7 +22287,7 @@
       <w:spacing w:after="140" w:line="276" w:lineRule="auto"/>
     </w:pPr>
   </w:style>
-  <w:style w:type="paragraph" w:styleId="Paragrafoelenco">
+  <w:style w:type="paragraph" w:styleId="ListParagraph">
     <w:name w:val="List Paragraph"/>
     <w:basedOn w:val="Standard"/>
     <w:uiPriority w:val="34"/>
@@ -22222,10 +22309,10 @@
       <w:lang w:val="en-GB" w:eastAsia="en-US" w:bidi="ar-SA"/>
     </w:rPr>
   </w:style>
-  <w:style w:type="paragraph" w:styleId="PreformattatoHTML">
+  <w:style w:type="paragraph" w:styleId="HTMLPreformatted">
     <w:name w:val="HTML Preformatted"/>
     <w:basedOn w:val="Standard"/>
-    <w:link w:val="PreformattatoHTMLCarattere"/>
+    <w:link w:val="HTMLPreformattedChar"/>
     <w:rsid w:val="00FF4EE7"/>
     <w:pPr>
       <w:tabs>
@@ -22254,10 +22341,10 @@
       <w:lang w:eastAsia="it-IT"/>
     </w:rPr>
   </w:style>
-  <w:style w:type="character" w:customStyle="1" w:styleId="PreformattatoHTMLCarattere">
-    <w:name w:val="Preformattato HTML Carattere"/>
-    <w:basedOn w:val="Carpredefinitoparagrafo"/>
-    <w:link w:val="PreformattatoHTML"/>
+  <w:style w:type="character" w:customStyle="1" w:styleId="HTMLPreformattedChar">
+    <w:name w:val="HTML Preformatted Char"/>
+    <w:basedOn w:val="DefaultParagraphFont"/>
+    <w:link w:val="HTMLPreformatted"/>
     <w:rsid w:val="00FF4EE7"/>
     <w:rPr>
       <w:rFonts w:ascii="Courier New" w:eastAsia="Times New Roman" w:hAnsi="Courier New" w:cs="Courier New"/>
@@ -22284,7 +22371,7 @@
   </w:style>
   <w:style w:type="numbering" w:customStyle="1" w:styleId="WWNum1">
     <w:name w:val="WWNum1"/>
-    <w:basedOn w:val="Nessunelenco"/>
+    <w:basedOn w:val="NoList"/>
     <w:rsid w:val="00FF4EE7"/>
     <w:pPr>
       <w:numPr>
@@ -22294,7 +22381,7 @@
   </w:style>
   <w:style w:type="numbering" w:customStyle="1" w:styleId="WWNum2">
     <w:name w:val="WWNum2"/>
-    <w:basedOn w:val="Nessunelenco"/>
+    <w:basedOn w:val="NoList"/>
     <w:rsid w:val="00FF4EE7"/>
     <w:pPr>
       <w:numPr>
@@ -22302,10 +22389,10 @@
       </w:numPr>
     </w:pPr>
   </w:style>
-  <w:style w:type="paragraph" w:styleId="Sommario1">
+  <w:style w:type="paragraph" w:styleId="TOC1">
     <w:name w:val="toc 1"/>
-    <w:basedOn w:val="Normale"/>
-    <w:next w:val="Normale"/>
+    <w:basedOn w:val="Normal"/>
+    <w:next w:val="Normal"/>
     <w:autoRedefine/>
     <w:uiPriority w:val="39"/>
     <w:unhideWhenUsed/>
@@ -22324,10 +22411,10 @@
       <w:lang w:eastAsia="en-GB" w:bidi="hi-IN"/>
     </w:rPr>
   </w:style>
-  <w:style w:type="paragraph" w:styleId="Sommario2">
+  <w:style w:type="paragraph" w:styleId="TOC2">
     <w:name w:val="toc 2"/>
-    <w:basedOn w:val="Normale"/>
-    <w:next w:val="Normale"/>
+    <w:basedOn w:val="Normal"/>
+    <w:next w:val="Normal"/>
     <w:autoRedefine/>
     <w:uiPriority w:val="39"/>
     <w:unhideWhenUsed/>
@@ -22337,9 +22424,9 @@
       <w:ind w:left="220"/>
     </w:pPr>
   </w:style>
-  <w:style w:type="character" w:styleId="Collegamentoipertestuale">
+  <w:style w:type="character" w:styleId="Hyperlink">
     <w:name w:val="Hyperlink"/>
-    <w:basedOn w:val="Carpredefinitoparagrafo"/>
+    <w:basedOn w:val="DefaultParagraphFont"/>
     <w:uiPriority w:val="99"/>
     <w:unhideWhenUsed/>
     <w:rsid w:val="00FF4EE7"/>
@@ -22348,10 +22435,10 @@
       <w:u w:val="single"/>
     </w:rPr>
   </w:style>
-  <w:style w:type="paragraph" w:styleId="Sommario3">
+  <w:style w:type="paragraph" w:styleId="TOC3">
     <w:name w:val="toc 3"/>
-    <w:basedOn w:val="Normale"/>
-    <w:next w:val="Normale"/>
+    <w:basedOn w:val="Normal"/>
+    <w:next w:val="Normal"/>
     <w:autoRedefine/>
     <w:uiPriority w:val="39"/>
     <w:unhideWhenUsed/>
@@ -22369,9 +22456,9 @@
       <w:suppressLineNumbers/>
     </w:pPr>
   </w:style>
-  <w:style w:type="paragraph" w:styleId="NormaleWeb">
+  <w:style w:type="paragraph" w:styleId="NormalWeb">
     <w:name w:val="Normal (Web)"/>
-    <w:basedOn w:val="Normale"/>
+    <w:basedOn w:val="Normal"/>
     <w:uiPriority w:val="99"/>
     <w:semiHidden/>
     <w:unhideWhenUsed/>
@@ -22384,6 +22471,106 @@
       <w:sz w:val="24"/>
       <w:szCs w:val="24"/>
       <w:lang w:eastAsia="en-GB"/>
+    </w:rPr>
+  </w:style>
+  <w:style w:type="character" w:styleId="CommentReference">
+    <w:name w:val="annotation reference"/>
+    <w:basedOn w:val="DefaultParagraphFont"/>
+    <w:uiPriority w:val="99"/>
+    <w:semiHidden/>
+    <w:unhideWhenUsed/>
+    <w:rsid w:val="008855D0"/>
+    <w:rPr>
+      <w:sz w:val="18"/>
+      <w:szCs w:val="18"/>
+    </w:rPr>
+  </w:style>
+  <w:style w:type="paragraph" w:styleId="CommentText">
+    <w:name w:val="annotation text"/>
+    <w:basedOn w:val="Normal"/>
+    <w:link w:val="CommentTextChar"/>
+    <w:uiPriority w:val="99"/>
+    <w:semiHidden/>
+    <w:unhideWhenUsed/>
+    <w:rsid w:val="008855D0"/>
+    <w:pPr>
+      <w:spacing w:line="240" w:lineRule="auto"/>
+    </w:pPr>
+    <w:rPr>
+      <w:sz w:val="24"/>
+      <w:szCs w:val="24"/>
+    </w:rPr>
+  </w:style>
+  <w:style w:type="character" w:customStyle="1" w:styleId="CommentTextChar">
+    <w:name w:val="Comment Text Char"/>
+    <w:basedOn w:val="DefaultParagraphFont"/>
+    <w:link w:val="CommentText"/>
+    <w:uiPriority w:val="99"/>
+    <w:semiHidden/>
+    <w:rsid w:val="008855D0"/>
+    <w:rPr>
+      <w:sz w:val="24"/>
+      <w:szCs w:val="24"/>
+    </w:rPr>
+  </w:style>
+  <w:style w:type="paragraph" w:styleId="CommentSubject">
+    <w:name w:val="annotation subject"/>
+    <w:basedOn w:val="CommentText"/>
+    <w:next w:val="CommentText"/>
+    <w:link w:val="CommentSubjectChar"/>
+    <w:uiPriority w:val="99"/>
+    <w:semiHidden/>
+    <w:unhideWhenUsed/>
+    <w:rsid w:val="008855D0"/>
+    <w:rPr>
+      <w:b/>
+      <w:bCs/>
+      <w:sz w:val="20"/>
+      <w:szCs w:val="20"/>
+    </w:rPr>
+  </w:style>
+  <w:style w:type="character" w:customStyle="1" w:styleId="CommentSubjectChar">
+    <w:name w:val="Comment Subject Char"/>
+    <w:basedOn w:val="CommentTextChar"/>
+    <w:link w:val="CommentSubject"/>
+    <w:uiPriority w:val="99"/>
+    <w:semiHidden/>
+    <w:rsid w:val="008855D0"/>
+    <w:rPr>
+      <w:b/>
+      <w:bCs/>
+      <w:sz w:val="20"/>
+      <w:szCs w:val="20"/>
+    </w:rPr>
+  </w:style>
+  <w:style w:type="paragraph" w:styleId="BalloonText">
+    <w:name w:val="Balloon Text"/>
+    <w:basedOn w:val="Normal"/>
+    <w:link w:val="BalloonTextChar"/>
+    <w:uiPriority w:val="99"/>
+    <w:semiHidden/>
+    <w:unhideWhenUsed/>
+    <w:rsid w:val="008855D0"/>
+    <w:pPr>
+      <w:spacing w:after="0" w:line="240" w:lineRule="auto"/>
+    </w:pPr>
+    <w:rPr>
+      <w:rFonts w:ascii="Times New Roman" w:hAnsi="Times New Roman" w:cs="Times New Roman"/>
+      <w:sz w:val="18"/>
+      <w:szCs w:val="18"/>
+    </w:rPr>
+  </w:style>
+  <w:style w:type="character" w:customStyle="1" w:styleId="BalloonTextChar">
+    <w:name w:val="Balloon Text Char"/>
+    <w:basedOn w:val="DefaultParagraphFont"/>
+    <w:link w:val="BalloonText"/>
+    <w:uiPriority w:val="99"/>
+    <w:semiHidden/>
+    <w:rsid w:val="008855D0"/>
+    <w:rPr>
+      <w:rFonts w:ascii="Times New Roman" w:hAnsi="Times New Roman" w:cs="Times New Roman"/>
+      <w:sz w:val="18"/>
+      <w:szCs w:val="18"/>
     </w:rPr>
   </w:style>
 </w:styles>
@@ -22689,7 +22876,7 @@
 </file>
 
 <file path=customXml/itemProps1.xml><?xml version="1.0" encoding="utf-8"?>
-<ds:datastoreItem xmlns:ds="http://schemas.openxmlformats.org/officeDocument/2006/customXml" ds:itemID="{2D1987C4-1D4A-4547-AE88-C62AF49639E9}">
+<ds:datastoreItem xmlns:ds="http://schemas.openxmlformats.org/officeDocument/2006/customXml" ds:itemID="{82663119-92A9-354C-80A6-A244943ABF17}">
   <ds:schemaRefs>
     <ds:schemaRef ds:uri="http://schemas.openxmlformats.org/officeDocument/2006/bibliography"/>
   </ds:schemaRefs>
